--- a/_dalton/2023-04-24_PreProjeto.docx
+++ b/_dalton/2023-04-24_PreProjeto.docx
@@ -215,7 +215,49 @@
         <w:pStyle w:val="TF-TEXTO"/>
       </w:pPr>
       <w:r>
-        <w:t xml:space="preserve">A introdução de tecnologias digitais em ambientes expositivos transformou a maneira como interagimos com o espaço e o conteúdo ao nosso redor, ampliando o acesso à informação e enriquecendo a experiência dos visitantes. Entre essas tecnologias, a realidade aumentada (RA) emerge como uma ferramenta poderosa, capaz de adicionar camadas de conteúdo interativo a objetos e espaços físicos. Segundo Jiang et al. (2022), essa tecnologia está sendo usada para desenvolver novas formas de arte digital a partir de artefatos, substituindo descrições textuais tradicionais por experiências mais dinâmicas e atraentes, transformando exposições estáticas em experiências imersivas e dinâmicas. Essa inovação permite uma nova forma de engajamento em museus, </w:t>
+        <w:t xml:space="preserve">A introdução de tecnologias digitais em ambientes expositivos transformou a maneira como interagimos com o espaço e o conteúdo ao nosso redor, ampliando o acesso à informação e enriquecendo a experiência dos visitantes. Entre essas tecnologias, a </w:t>
+      </w:r>
+      <w:del w:id="9" w:author="Dalton Solano dos Reis" w:date="2024-04-29T11:14:00Z">
+        <w:r>
+          <w:delText xml:space="preserve">realidade </w:delText>
+        </w:r>
+      </w:del>
+      <w:ins w:id="10" w:author="Dalton Solano dos Reis" w:date="2024-04-29T11:14:00Z">
+        <w:r>
+          <w:t>R</w:t>
+        </w:r>
+        <w:r>
+          <w:t xml:space="preserve">ealidade </w:t>
+        </w:r>
+      </w:ins>
+      <w:del w:id="11" w:author="Dalton Solano dos Reis" w:date="2024-04-29T11:14:00Z">
+        <w:r>
+          <w:delText xml:space="preserve">aumentada </w:delText>
+        </w:r>
+      </w:del>
+      <w:ins w:id="12" w:author="Dalton Solano dos Reis" w:date="2024-04-29T11:14:00Z">
+        <w:r>
+          <w:t>A</w:t>
+        </w:r>
+        <w:r>
+          <w:t xml:space="preserve">umentada </w:t>
+        </w:r>
+      </w:ins>
+      <w:r>
+        <w:t xml:space="preserve">(RA) emerge como uma ferramenta poderosa, capaz de adicionar camadas de conteúdo interativo a objetos e espaços físicos. Segundo Jiang </w:t>
+      </w:r>
+      <w:r>
+        <w:rPr>
+          <w:i/>
+          <w:iCs/>
+          <w:rPrChange w:id="13" w:author="Dalton Solano dos Reis" w:date="2024-04-29T11:14:00Z">
+            <w:rPr/>
+          </w:rPrChange>
+        </w:rPr>
+        <w:t>et al</w:t>
+      </w:r>
+      <w:r>
+        <w:t xml:space="preserve">. (2022), essa tecnologia está sendo usada para desenvolver novas formas de arte digital a partir de artefatos, substituindo descrições textuais tradicionais por experiências mais dinâmicas e atraentes, transformando exposições estáticas em experiências imersivas e dinâmicas. Essa inovação permite uma nova forma de engajamento em museus, </w:t>
       </w:r>
       <w:r>
         <w:t>exposições</w:t>
@@ -295,7 +337,15 @@
         <w:pStyle w:val="TF-TEXTO"/>
       </w:pPr>
       <w:r>
-        <w:t>A realidade aumentada, enquanto oferece novas maneiras de enriquecer exposições através da tecnologia, opera independentemente das questões de acessibilidade física e sensorial nos espaços expositivos. Cada uma dessas áreas, embora relevante para a melhoria da experiência do visitante, requer abordagens específicas e focadas para otimização. Este estudo, portanto, aborda dois temas distintos: o potencial da realidade aumentada para transformar exposições e a importância crítica da acessibilidade</w:t>
+        <w:t xml:space="preserve">A realidade aumentada, enquanto oferece novas maneiras de enriquecer exposições através da tecnologia, opera independentemente das questões de acessibilidade física e sensorial nos espaços expositivos. Cada uma dessas áreas, embora relevante para a melhoria da experiência do visitante, requer abordagens específicas e focadas para otimização. Este estudo, portanto, aborda dois temas distintos: o potencial da realidade aumentada para transformar exposições e a importância </w:t>
+      </w:r>
+      <w:del w:id="14" w:author="Dalton Solano dos Reis" w:date="2024-04-29T11:16:00Z">
+        <w:r>
+          <w:delText xml:space="preserve">crítica </w:delText>
+        </w:r>
+      </w:del>
+      <w:r>
+        <w:t>da acessibilidade</w:t>
       </w:r>
       <w:r>
         <w:t xml:space="preserve"> aplicada diretamente em aplicativos para dispositivos móveis</w:t>
@@ -352,29 +402,23 @@
       <w:pPr>
         <w:pStyle w:val="Ttulo2"/>
       </w:pPr>
-      <w:bookmarkStart w:id="9" w:name="_Toc419598576"/>
-      <w:bookmarkStart w:id="10" w:name="_Toc420721317"/>
-      <w:bookmarkStart w:id="11" w:name="_Toc420721467"/>
-      <w:bookmarkStart w:id="12" w:name="_Toc420721562"/>
-      <w:bookmarkStart w:id="13" w:name="_Toc420721768"/>
-      <w:bookmarkStart w:id="14" w:name="_Toc420723209"/>
-      <w:bookmarkStart w:id="15" w:name="_Toc482682370"/>
-      <w:bookmarkStart w:id="16" w:name="_Toc54164904"/>
-      <w:bookmarkStart w:id="17" w:name="_Toc54165664"/>
-      <w:bookmarkStart w:id="18" w:name="_Toc54169316"/>
-      <w:bookmarkStart w:id="19" w:name="_Toc96347426"/>
-      <w:bookmarkStart w:id="20" w:name="_Toc96357710"/>
-      <w:bookmarkStart w:id="21" w:name="_Toc96491850"/>
-      <w:bookmarkStart w:id="22" w:name="_Toc411603090"/>
+      <w:bookmarkStart w:id="15" w:name="_Toc419598576"/>
+      <w:bookmarkStart w:id="16" w:name="_Toc420721317"/>
+      <w:bookmarkStart w:id="17" w:name="_Toc420721467"/>
+      <w:bookmarkStart w:id="18" w:name="_Toc420721562"/>
+      <w:bookmarkStart w:id="19" w:name="_Toc420721768"/>
+      <w:bookmarkStart w:id="20" w:name="_Toc420723209"/>
+      <w:bookmarkStart w:id="21" w:name="_Toc482682370"/>
+      <w:bookmarkStart w:id="22" w:name="_Toc54164904"/>
+      <w:bookmarkStart w:id="23" w:name="_Toc54165664"/>
+      <w:bookmarkStart w:id="24" w:name="_Toc54169316"/>
+      <w:bookmarkStart w:id="25" w:name="_Toc96347426"/>
+      <w:bookmarkStart w:id="26" w:name="_Toc96357710"/>
+      <w:bookmarkStart w:id="27" w:name="_Toc96491850"/>
+      <w:bookmarkStart w:id="28" w:name="_Toc411603090"/>
       <w:r>
         <w:t>OBJETIVOS</w:t>
       </w:r>
-      <w:bookmarkEnd w:id="9"/>
-      <w:bookmarkEnd w:id="10"/>
-      <w:bookmarkEnd w:id="11"/>
-      <w:bookmarkEnd w:id="12"/>
-      <w:bookmarkEnd w:id="13"/>
-      <w:bookmarkEnd w:id="14"/>
       <w:bookmarkEnd w:id="15"/>
       <w:bookmarkEnd w:id="16"/>
       <w:bookmarkEnd w:id="17"/>
@@ -383,6 +427,12 @@
       <w:bookmarkEnd w:id="20"/>
       <w:bookmarkEnd w:id="21"/>
       <w:bookmarkEnd w:id="22"/>
+      <w:bookmarkEnd w:id="23"/>
+      <w:bookmarkEnd w:id="24"/>
+      <w:bookmarkEnd w:id="25"/>
+      <w:bookmarkEnd w:id="26"/>
+      <w:bookmarkEnd w:id="27"/>
+      <w:bookmarkEnd w:id="28"/>
     </w:p>
     <w:p>
       <w:pPr>
@@ -413,10 +463,31 @@
         <w:t>, visando proporcionar uma experiência interativa e educativa para os visitantes</w:t>
       </w:r>
       <w:r>
-        <w:t xml:space="preserve"> e inclusão da acessibilidade na aplicação para </w:t>
-      </w:r>
-      <w:r>
-        <w:t>garantir igualdade de acesso e engajamento para pessoas com diferentes capacidades</w:t>
+        <w:t xml:space="preserve"> e inclusão da acessibilidade </w:t>
+      </w:r>
+      <w:del w:id="29" w:author="Dalton Solano dos Reis" w:date="2024-04-29T11:17:00Z">
+        <w:r>
+          <w:delText xml:space="preserve">na aplicação </w:delText>
+        </w:r>
+      </w:del>
+      <w:r>
+        <w:t xml:space="preserve">para </w:t>
+      </w:r>
+      <w:del w:id="30" w:author="Dalton Solano dos Reis" w:date="2024-04-29T11:18:00Z">
+        <w:r>
+          <w:delText xml:space="preserve">garantir </w:delText>
+        </w:r>
+      </w:del>
+      <w:ins w:id="31" w:author="Dalton Solano dos Reis" w:date="2024-04-29T11:18:00Z">
+        <w:r>
+          <w:t>promover a</w:t>
+        </w:r>
+        <w:r>
+          <w:t xml:space="preserve"> </w:t>
+        </w:r>
+      </w:ins>
+      <w:r>
+        <w:t>igualdade de acesso e engajamento para pessoas com diferentes capacidades</w:t>
       </w:r>
       <w:r>
         <w:t>.</w:t>
@@ -432,11 +503,18 @@
     </w:p>
     <w:p>
       <w:pPr>
-        <w:pStyle w:val="TF-TEXTO"/>
-      </w:pPr>
-      <w:r>
-        <w:t xml:space="preserve">a) </w:t>
-      </w:r>
+        <w:pStyle w:val="TF-ALNEA"/>
+        <w:pPrChange w:id="32" w:author="Dalton Solano dos Reis" w:date="2024-04-29T11:19:00Z">
+          <w:pPr>
+            <w:pStyle w:val="TF-TEXTO"/>
+          </w:pPr>
+        </w:pPrChange>
+      </w:pPr>
+      <w:del w:id="33" w:author="Dalton Solano dos Reis" w:date="2024-04-29T11:19:00Z">
+        <w:r>
+          <w:delText xml:space="preserve">a) </w:delText>
+        </w:r>
+      </w:del>
       <w:r>
         <w:t>i</w:t>
       </w:r>
@@ -449,11 +527,18 @@
     </w:p>
     <w:p>
       <w:pPr>
-        <w:pStyle w:val="TF-TEXTO"/>
-      </w:pPr>
-      <w:r>
-        <w:t xml:space="preserve">b) </w:t>
-      </w:r>
+        <w:pStyle w:val="TF-ALNEA"/>
+        <w:pPrChange w:id="34" w:author="Dalton Solano dos Reis" w:date="2024-04-29T11:19:00Z">
+          <w:pPr>
+            <w:pStyle w:val="TF-TEXTO"/>
+          </w:pPr>
+        </w:pPrChange>
+      </w:pPr>
+      <w:del w:id="35" w:author="Dalton Solano dos Reis" w:date="2024-04-29T11:19:00Z">
+        <w:r>
+          <w:delText xml:space="preserve">b) </w:delText>
+        </w:r>
+      </w:del>
       <w:r>
         <w:t>d</w:t>
       </w:r>
@@ -466,11 +551,18 @@
     </w:p>
     <w:p>
       <w:pPr>
-        <w:pStyle w:val="TF-TEXTO"/>
-      </w:pPr>
-      <w:r>
-        <w:t xml:space="preserve">c) </w:t>
-      </w:r>
+        <w:pStyle w:val="TF-ALNEA"/>
+        <w:pPrChange w:id="36" w:author="Dalton Solano dos Reis" w:date="2024-04-29T11:19:00Z">
+          <w:pPr>
+            <w:pStyle w:val="TF-TEXTO"/>
+          </w:pPr>
+        </w:pPrChange>
+      </w:pPr>
+      <w:del w:id="37" w:author="Dalton Solano dos Reis" w:date="2024-04-29T11:19:00Z">
+        <w:r>
+          <w:delText xml:space="preserve">c) </w:delText>
+        </w:r>
+      </w:del>
       <w:r>
         <w:t>d</w:t>
       </w:r>
@@ -483,14 +575,24 @@
     </w:p>
     <w:p>
       <w:pPr>
-        <w:pStyle w:val="TF-TEXTO"/>
-      </w:pPr>
-      <w:r>
-        <w:t>d</w:t>
-      </w:r>
-      <w:r>
-        <w:t xml:space="preserve">) </w:t>
-      </w:r>
+        <w:pStyle w:val="TF-ALNEA"/>
+        <w:rPr>
+          <w:del w:id="38" w:author="Dalton Solano dos Reis" w:date="2024-04-29T11:18:00Z"/>
+        </w:rPr>
+        <w:pPrChange w:id="39" w:author="Dalton Solano dos Reis" w:date="2024-04-29T11:19:00Z">
+          <w:pPr>
+            <w:pStyle w:val="TF-TEXTO"/>
+          </w:pPr>
+        </w:pPrChange>
+      </w:pPr>
+      <w:del w:id="40" w:author="Dalton Solano dos Reis" w:date="2024-04-29T11:19:00Z">
+        <w:r>
+          <w:delText>d</w:delText>
+        </w:r>
+        <w:r>
+          <w:delText xml:space="preserve">) </w:delText>
+        </w:r>
+      </w:del>
       <w:r>
         <w:t>c</w:t>
       </w:r>
@@ -507,7 +609,7 @@
       <w:pPr>
         <w:pStyle w:val="Ttulo1"/>
       </w:pPr>
-      <w:bookmarkStart w:id="23" w:name="_Toc419598587"/>
+      <w:bookmarkStart w:id="41" w:name="_Toc419598587"/>
       <w:r>
         <w:t xml:space="preserve">trabalhos </w:t>
       </w:r>
@@ -529,7 +631,20 @@
         <w:t>(</w:t>
       </w:r>
       <w:r>
-        <w:t>DANTAS et al., 2020</w:t>
+        <w:t xml:space="preserve">DANTAS </w:t>
+      </w:r>
+      <w:r>
+        <w:rPr>
+          <w:i/>
+          <w:iCs/>
+          <w:rPrChange w:id="42" w:author="Dalton Solano dos Reis" w:date="2024-04-29T11:20:00Z">
+            <w:rPr/>
+          </w:rPrChange>
+        </w:rPr>
+        <w:t>et al</w:t>
+      </w:r>
+      <w:r>
+        <w:t>., 2020</w:t>
       </w:r>
       <w:r>
         <w:t xml:space="preserve">). A subseção 2.2 traz a ideia de </w:t>
@@ -588,11 +703,23 @@
       <w:pPr>
         <w:pStyle w:val="TF-TEXTO"/>
       </w:pPr>
-      <w:r>
+      <w:commentRangeStart w:id="43"/>
+      <w:r>
+        <w:lastRenderedPageBreak/>
         <w:t>2.1</w:t>
       </w:r>
       <w:r>
-        <w:t xml:space="preserve"> DIQUINHA: APLICATIVO MÓVEL PARA AUXILIAR NO PROCESSO DE APRENDIZAGEM NÃO FORMAL EM MUSEUS</w:t>
+        <w:t xml:space="preserve"> DIQUINHA: APLICATIVO </w:t>
+      </w:r>
+      <w:commentRangeEnd w:id="43"/>
+      <w:r>
+        <w:rPr>
+          <w:rStyle w:val="Refdecomentrio"/>
+        </w:rPr>
+        <w:commentReference w:id="43"/>
+      </w:r>
+      <w:r>
+        <w:t>MÓVEL PARA AUXILIAR NO PROCESSO DE APRENDIZAGEM NÃO FORMAL EM MUSEUS</w:t>
       </w:r>
     </w:p>
     <w:p>
@@ -600,7 +727,20 @@
         <w:pStyle w:val="TF-TEXTO"/>
       </w:pPr>
       <w:r>
-        <w:t>Dantas et al. (2020) desenvolveram um aplicativo móvel chamado “</w:t>
+        <w:t xml:space="preserve">Dantas </w:t>
+      </w:r>
+      <w:r>
+        <w:rPr>
+          <w:i/>
+          <w:iCs/>
+          <w:rPrChange w:id="44" w:author="Dalton Solano dos Reis" w:date="2024-04-29T11:21:00Z">
+            <w:rPr/>
+          </w:rPrChange>
+        </w:rPr>
+        <w:t>et al.</w:t>
+      </w:r>
+      <w:r>
+        <w:t xml:space="preserve"> (2020) desenvolveram um aplicativo móvel chamado “</w:t>
       </w:r>
       <w:proofErr w:type="spellStart"/>
       <w:r>
@@ -615,8 +755,19 @@
       <w:pPr>
         <w:pStyle w:val="TF-TEXTO"/>
       </w:pPr>
-      <w:r>
-        <w:t>2.2 USO DE QR CODE E REALIDADE AUMENTADA COMO SUPORTE À VISITAÇÃO DE MUSEU</w:t>
+      <w:commentRangeStart w:id="45"/>
+      <w:r>
+        <w:t xml:space="preserve">2.2 USO DE </w:t>
+      </w:r>
+      <w:commentRangeEnd w:id="45"/>
+      <w:r>
+        <w:rPr>
+          <w:rStyle w:val="Refdecomentrio"/>
+        </w:rPr>
+        <w:commentReference w:id="45"/>
+      </w:r>
+      <w:r>
+        <w:t>QR CODE E REALIDADE AUMENTADA COMO SUPORTE À VISITAÇÃO DE MUSEU</w:t>
       </w:r>
     </w:p>
     <w:p>
@@ -637,13 +788,27 @@
       <w:pPr>
         <w:pStyle w:val="TF-TEXTO"/>
       </w:pPr>
-      <w:r>
-        <w:t>2.3 APP INCLUIR: ACESSIBILIDADE CULTURAL NO MUSEU CASA DE ALUIZIO CAMPOS</w:t>
+      <w:commentRangeStart w:id="46"/>
+      <w:r>
+        <w:t>2.3 APP INCLUIR</w:t>
+      </w:r>
+      <w:commentRangeEnd w:id="46"/>
+      <w:r>
+        <w:rPr>
+          <w:rStyle w:val="Refdecomentrio"/>
+        </w:rPr>
+        <w:commentReference w:id="46"/>
+      </w:r>
+      <w:r>
+        <w:t>: ACESSIBILIDADE CULTURAL NO MUSEU CASA DE ALUIZIO CAMPOS</w:t>
       </w:r>
     </w:p>
     <w:p>
       <w:pPr>
         <w:pStyle w:val="TF-TEXTO"/>
+        <w:rPr>
+          <w:del w:id="47" w:author="Dalton Solano dos Reis" w:date="2024-04-29T11:23:00Z"/>
+        </w:rPr>
       </w:pPr>
       <w:r>
         <w:t xml:space="preserve">Nascimento (2021) focou no uso da realidade aumentada para fins educacionais em museus, demonstrando como essa tecnologia pode ser implementada para criar experiências imersivas que promovem uma compreensão mais rica dos objetos expostos. O trabalho de Nascimento argumenta que a realidade aumentada não só aumenta o engajamento dos </w:t>
@@ -667,14 +832,14 @@
       <w:pPr>
         <w:pStyle w:val="Ttulo1"/>
       </w:pPr>
-      <w:bookmarkStart w:id="24" w:name="_Toc54164921"/>
-      <w:bookmarkStart w:id="25" w:name="_Toc54165675"/>
-      <w:bookmarkStart w:id="26" w:name="_Toc54169333"/>
-      <w:bookmarkStart w:id="27" w:name="_Toc96347439"/>
-      <w:bookmarkStart w:id="28" w:name="_Toc96357723"/>
-      <w:bookmarkStart w:id="29" w:name="_Toc96491866"/>
-      <w:bookmarkStart w:id="30" w:name="_Toc411603107"/>
-      <w:bookmarkEnd w:id="23"/>
+      <w:bookmarkStart w:id="48" w:name="_Toc54164921"/>
+      <w:bookmarkStart w:id="49" w:name="_Toc54165675"/>
+      <w:bookmarkStart w:id="50" w:name="_Toc54169333"/>
+      <w:bookmarkStart w:id="51" w:name="_Toc96347439"/>
+      <w:bookmarkStart w:id="52" w:name="_Toc96357723"/>
+      <w:bookmarkStart w:id="53" w:name="_Toc96491866"/>
+      <w:bookmarkStart w:id="54" w:name="_Toc411603107"/>
+      <w:bookmarkEnd w:id="41"/>
       <w:r>
         <w:t>proposta</w:t>
       </w:r>
@@ -687,20 +852,25 @@
         <w:pStyle w:val="TF-TEXTO"/>
       </w:pPr>
       <w:r>
-        <w:t>Nesta seção, será apresentada a relevância desta aplicação para a área tecnológica, destacando sua contribuição para o avanço de soluções em realidade aumentada e acessibilidade em exposições. Serão detalhados os principais requisitos que o software deve atender para assegurar funcionalidade e eficácia, além da metodologia de desenvolvimento, que inclui um passo a passo detalhado integrado a um cronograma. Este planejamento é essencial para orientar a execução do projeto e garantir que os objetivos sejam alcançados dentro do prazo estabelecido.</w:t>
-      </w:r>
+        <w:t xml:space="preserve">Nesta seção, será apresentada a relevância desta aplicação para a área tecnológica, destacando sua contribuição para o avanço de soluções em realidade aumentada e acessibilidade em exposições. Serão detalhados os principais requisitos que o software deve atender para assegurar funcionalidade e eficácia, além da metodologia de desenvolvimento, que inclui um passo a passo detalhado integrado a um cronograma. </w:t>
+      </w:r>
+      <w:del w:id="55" w:author="Dalton Solano dos Reis" w:date="2024-04-29T11:26:00Z">
+        <w:r>
+          <w:delText>Este planejamento é essencial para orientar a execução do projeto e garantir que os objetivos sejam alcançados dentro do prazo estabelecido.</w:delText>
+        </w:r>
+      </w:del>
     </w:p>
     <w:p>
       <w:pPr>
         <w:pStyle w:val="Ttulo2"/>
       </w:pPr>
-      <w:bookmarkStart w:id="31" w:name="_Toc54164915"/>
-      <w:bookmarkStart w:id="32" w:name="_Toc54165669"/>
-      <w:bookmarkStart w:id="33" w:name="_Toc54169327"/>
-      <w:bookmarkStart w:id="34" w:name="_Toc96347433"/>
-      <w:bookmarkStart w:id="35" w:name="_Toc96357717"/>
-      <w:bookmarkStart w:id="36" w:name="_Toc96491860"/>
-      <w:bookmarkStart w:id="37" w:name="_Toc351015594"/>
+      <w:bookmarkStart w:id="56" w:name="_Toc54164915"/>
+      <w:bookmarkStart w:id="57" w:name="_Toc54165669"/>
+      <w:bookmarkStart w:id="58" w:name="_Toc54169327"/>
+      <w:bookmarkStart w:id="59" w:name="_Toc96347433"/>
+      <w:bookmarkStart w:id="60" w:name="_Toc96357717"/>
+      <w:bookmarkStart w:id="61" w:name="_Toc96491860"/>
+      <w:bookmarkStart w:id="62" w:name="_Toc351015594"/>
       <w:r>
         <w:t>JUSTIFICATIVA</w:t>
       </w:r>
@@ -710,14 +880,30 @@
         <w:pStyle w:val="TF-TEXTO"/>
       </w:pPr>
       <w:r>
-        <w:t>No Quadro 1 é apresentado um comparativo entre características entre os trabalhos correlatos. Os itens listados são comuns à aplicação proposta de alguma maneira, onde as linhas apresentam as características e as colunas os trabalhos correlatos.</w:t>
+        <w:t xml:space="preserve">No Quadro 1 é apresentado um comparativo </w:t>
+      </w:r>
+      <w:del w:id="63" w:author="Dalton Solano dos Reis" w:date="2024-04-29T11:26:00Z">
+        <w:r>
+          <w:delText xml:space="preserve">entre </w:delText>
+        </w:r>
+      </w:del>
+      <w:ins w:id="64" w:author="Dalton Solano dos Reis" w:date="2024-04-29T11:26:00Z">
+        <w:r>
+          <w:t>das</w:t>
+        </w:r>
+        <w:r>
+          <w:t xml:space="preserve"> </w:t>
+        </w:r>
+      </w:ins>
+      <w:r>
+        <w:t>características entre os trabalhos correlatos. Os itens listados são comuns à aplicação proposta de alguma maneira, onde as linhas apresentam as características e as colunas os trabalhos correlatos.</w:t>
       </w:r>
     </w:p>
     <w:p>
       <w:pPr>
         <w:pStyle w:val="TF-LEGENDA"/>
       </w:pPr>
-      <w:bookmarkStart w:id="38" w:name="_Ref52025161"/>
+      <w:bookmarkStart w:id="65" w:name="_Ref52025161"/>
       <w:r>
         <w:t xml:space="preserve">Quadro </w:t>
       </w:r>
@@ -742,15 +928,26 @@
         </w:rPr>
         <w:fldChar w:fldCharType="end"/>
       </w:r>
-      <w:bookmarkEnd w:id="38"/>
+      <w:bookmarkEnd w:id="65"/>
       <w:r>
         <w:t xml:space="preserve"> - </w:t>
       </w:r>
+      <w:commentRangeStart w:id="66"/>
       <w:r>
         <w:t>Comparativo</w:t>
       </w:r>
       <w:r>
-        <w:t xml:space="preserve"> dos trabalhos correlatos</w:t>
+        <w:t xml:space="preserve"> dos </w:t>
+      </w:r>
+      <w:commentRangeEnd w:id="66"/>
+      <w:r>
+        <w:rPr>
+          <w:rStyle w:val="Refdecomentrio"/>
+        </w:rPr>
+        <w:commentReference w:id="66"/>
+      </w:r>
+      <w:r>
+        <w:t>trabalhos correlatos</w:t>
       </w:r>
     </w:p>
     <w:tbl>
@@ -870,7 +1067,7 @@
                       <v:stroke joinstyle="miter"/>
                       <v:path gradientshapeok="t" o:connecttype="rect"/>
                     </v:shapetype>
-                    <v:shape id="Caixa de Texto 2" o:spid="_x0000_s1026" type="#_x0000_t202" style="position:absolute;margin-left:96.2pt;margin-top:4.2pt;width:104.55pt;height:23.5pt;z-index:251658240;visibility:visible;mso-wrap-style:square;mso-width-percent:0;mso-height-percent:0;mso-wrap-distance-left:9pt;mso-wrap-distance-top:3.6pt;mso-wrap-distance-right:9pt;mso-wrap-distance-bottom:3.6pt;mso-position-horizontal:absolute;mso-position-horizontal-relative:text;mso-position-vertical:absolute;mso-position-vertical-relative:text;mso-width-percent:0;mso-height-percent:0;mso-width-relative:margin;mso-height-relative:margin;v-text-anchor:top" o:gfxdata="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" filled="f" stroked="f">
+                    <v:shape id="Caixa de Texto 2" o:spid="_x0000_s1026" type="#_x0000_t202" style="position:absolute;margin-left:96.2pt;margin-top:4.2pt;width:104.55pt;height:23.5pt;z-index:251658240;visibility:visible;mso-wrap-style:square;mso-width-percent:0;mso-height-percent:0;mso-wrap-distance-left:9pt;mso-wrap-distance-top:3.6pt;mso-wrap-distance-right:9pt;mso-wrap-distance-bottom:3.6pt;mso-position-horizontal:absolute;mso-position-horizontal-relative:text;mso-position-vertical:absolute;mso-position-vertical-relative:text;mso-width-percent:0;mso-height-percent:0;mso-width-relative:margin;mso-height-relative:margin;v-text-anchor:top" o:gfxdata="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" filled="f" stroked="f">
                       <v:textbox>
                         <w:txbxContent>
                           <w:p>
@@ -967,7 +1164,7 @@
                 </mc:Choice>
                 <mc:Fallback>
                   <w:pict>
-                    <v:shape w14:anchorId="6A5D1CF1" id="_x0000_s1027" type="#_x0000_t202" style="position:absolute;margin-left:-5.15pt;margin-top:21.5pt;width:79.5pt;height:20pt;z-index:251657216;visibility:visible;mso-wrap-style:square;mso-width-percent:0;mso-height-percent:0;mso-wrap-distance-left:9pt;mso-wrap-distance-top:3.6pt;mso-wrap-distance-right:9pt;mso-wrap-distance-bottom:3.6pt;mso-position-horizontal:absolute;mso-position-horizontal-relative:text;mso-position-vertical:absolute;mso-position-vertical-relative:text;mso-width-percent:0;mso-height-percent:0;mso-width-relative:margin;mso-height-relative:margin;v-text-anchor:middle" o:gfxdata="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" filled="f" stroked="f">
+                    <v:shape w14:anchorId="6A5D1CF1" id="_x0000_s1027" type="#_x0000_t202" style="position:absolute;margin-left:-5.15pt;margin-top:21.5pt;width:79.5pt;height:20pt;z-index:251657216;visibility:visible;mso-wrap-style:square;mso-width-percent:0;mso-height-percent:0;mso-wrap-distance-left:9pt;mso-wrap-distance-top:3.6pt;mso-wrap-distance-right:9pt;mso-wrap-distance-bottom:3.6pt;mso-position-horizontal:absolute;mso-position-horizontal-relative:text;mso-position-vertical:absolute;mso-position-vertical-relative:text;mso-width-percent:0;mso-height-percent:0;mso-width-relative:margin;mso-height-relative:margin;v-text-anchor:middle" o:gfxdata="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" filled="f" stroked="f">
                       <v:textbox>
                         <w:txbxContent>
                           <w:p>
@@ -1404,130 +1601,319 @@
     </w:p>
     <w:p>
       <w:pPr>
-        <w:ind w:firstLine="567"/>
+        <w:pStyle w:val="TF-TEXTO"/>
+        <w:pPrChange w:id="67" w:author="Dalton Solano dos Reis" w:date="2024-04-29T11:32:00Z">
+          <w:pPr>
+            <w:ind w:firstLine="567"/>
+          </w:pPr>
+        </w:pPrChange>
+      </w:pPr>
+      <w:r>
+        <w:t xml:space="preserve">Nos trabalhos correlatos analisados, observa-se que tanto o estudo de Dantas </w:t>
+      </w:r>
+      <w:del w:id="68" w:author="Dalton Solano dos Reis" w:date="2024-04-29T11:29:00Z">
+        <w:r>
+          <w:delText>et al.</w:delText>
+        </w:r>
+      </w:del>
+      <w:ins w:id="69" w:author="Dalton Solano dos Reis" w:date="2024-04-29T11:29:00Z">
+        <w:r>
+          <w:t>i</w:t>
+        </w:r>
+      </w:ins>
+      <w:r>
+        <w:t xml:space="preserve"> </w:t>
+      </w:r>
+      <w:ins w:id="70" w:author="Dalton Solano dos Reis" w:date="2024-04-29T11:29:00Z">
+        <w:r>
+          <w:t xml:space="preserve">(2020) </w:t>
+        </w:r>
+      </w:ins>
+      <w:r>
+        <w:t xml:space="preserve">quanto o de Silva, Braga e Scherer </w:t>
+      </w:r>
+      <w:ins w:id="71" w:author="Dalton Solano dos Reis" w:date="2024-04-29T11:29:00Z">
+        <w:r>
+          <w:t xml:space="preserve">(2012) </w:t>
+        </w:r>
+      </w:ins>
+      <w:r>
+        <w:t xml:space="preserve">exploram a </w:t>
+      </w:r>
+      <w:del w:id="72" w:author="Dalton Solano dos Reis" w:date="2024-04-29T11:29:00Z">
+        <w:r>
+          <w:delText xml:space="preserve">realidade </w:delText>
+        </w:r>
+      </w:del>
+      <w:ins w:id="73" w:author="Dalton Solano dos Reis" w:date="2024-04-29T11:29:00Z">
+        <w:r>
+          <w:t>R</w:t>
+        </w:r>
+        <w:r>
+          <w:t xml:space="preserve">ealidade </w:t>
+        </w:r>
+      </w:ins>
+      <w:del w:id="74" w:author="Dalton Solano dos Reis" w:date="2024-04-29T11:29:00Z">
+        <w:r>
+          <w:delText xml:space="preserve">aumentada </w:delText>
+        </w:r>
+      </w:del>
+      <w:ins w:id="75" w:author="Dalton Solano dos Reis" w:date="2024-04-29T11:29:00Z">
+        <w:r>
+          <w:t>A</w:t>
+        </w:r>
+        <w:r>
+          <w:t xml:space="preserve">umentada </w:t>
+        </w:r>
+      </w:ins>
+      <w:r>
+        <w:t xml:space="preserve">(RA) e o uso de QR Codes para enriquecer a interação dos visitantes em ambientes museológicos. Eles demonstram como essas tecnologias podem ser utilizadas para fornecer informações adicionais sobre obras e exposições, melhorando </w:t>
+      </w:r>
+      <w:del w:id="76" w:author="Dalton Solano dos Reis" w:date="2024-04-29T11:30:00Z">
+        <w:r>
+          <w:delText xml:space="preserve">significativamente </w:delText>
+        </w:r>
+      </w:del>
+      <w:r>
+        <w:t xml:space="preserve">a interatividade e a experiência educativa. No entanto, apesar de suas semelhanças, esses trabalhos apresentam diferenças </w:t>
+      </w:r>
+      <w:del w:id="77" w:author="Dalton Solano dos Reis" w:date="2024-04-29T11:30:00Z">
+        <w:r>
+          <w:delText xml:space="preserve">marcantes </w:delText>
+        </w:r>
+      </w:del>
+      <w:r>
+        <w:t xml:space="preserve">em termos de aplicação e tipo de conteúdo oferecido. Por exemplo, Silva, Braga e Scherer </w:t>
+      </w:r>
+      <w:ins w:id="78" w:author="Dalton Solano dos Reis" w:date="2024-04-29T11:30:00Z">
+        <w:r>
+          <w:t xml:space="preserve">(2012) </w:t>
+        </w:r>
+      </w:ins>
+      <w:r>
+        <w:t xml:space="preserve">adotam uma integração </w:t>
+      </w:r>
+      <w:del w:id="79" w:author="Dalton Solano dos Reis" w:date="2024-04-29T11:30:00Z">
+        <w:r>
+          <w:delText xml:space="preserve">mais complexa </w:delText>
+        </w:r>
+      </w:del>
+      <w:r>
+        <w:t xml:space="preserve">que combina RA com QR Codes para uma experiência informativa mais rica, enquanto Dantas </w:t>
+      </w:r>
+      <w:r>
         <w:rPr>
-          <w:sz w:val="20"/>
-          <w:szCs w:val="20"/>
+          <w:i/>
+          <w:iCs/>
+          <w:rPrChange w:id="80" w:author="Dalton Solano dos Reis" w:date="2024-04-29T11:31:00Z">
+            <w:rPr>
+              <w:sz w:val="20"/>
+              <w:szCs w:val="20"/>
+            </w:rPr>
+          </w:rPrChange>
         </w:rPr>
-      </w:pPr>
-      <w:r>
-        <w:rPr>
-          <w:sz w:val="20"/>
-          <w:szCs w:val="20"/>
-        </w:rPr>
-        <w:lastRenderedPageBreak/>
-        <w:t>Nos trabalhos correlatos analisados, observa-se que tanto o estudo de Dantas et al. quanto o de Silva, Braga e Scherer exploram a realidade aumentada (RA) e o uso de QR Codes para enriquecer a interação dos visitantes em ambientes museológicos. Eles demonstram como essas tecnologias podem ser utilizadas para fornecer informações adicionais sobre obras e exposições, melhorando significativamente a interatividade e a experiência educativa. No entanto, apesar de suas semelhanças, esses trabalhos apresentam diferenças marcantes em termos de aplicação e tipo de conteúdo oferecido. Por exemplo, Silva, Braga e Scherer adotam uma integração mais complexa que combina RA com QR Codes para uma experiência informativa mais rica, enquanto Dantas et al. se concentram em uma abordagem mais simplificada centrada principalmente no uso de QR Codes.</w:t>
+        <w:t>et al.</w:t>
+      </w:r>
+      <w:r>
+        <w:t xml:space="preserve"> </w:t>
+      </w:r>
+      <w:ins w:id="81" w:author="Dalton Solano dos Reis" w:date="2024-04-29T11:30:00Z">
+        <w:r>
+          <w:t>(2</w:t>
+        </w:r>
+      </w:ins>
+      <w:ins w:id="82" w:author="Dalton Solano dos Reis" w:date="2024-04-29T11:31:00Z">
+        <w:r>
+          <w:t xml:space="preserve">020) </w:t>
+        </w:r>
+      </w:ins>
+      <w:r>
+        <w:t>se concentram em uma abordagem mais simplificada centrada principalmente no uso de QR Codes.</w:t>
       </w:r>
     </w:p>
     <w:p>
       <w:pPr>
-        <w:ind w:firstLine="567"/>
-        <w:rPr>
-          <w:sz w:val="20"/>
-          <w:szCs w:val="20"/>
-        </w:rPr>
-      </w:pPr>
-      <w:r>
-        <w:rPr>
-          <w:sz w:val="20"/>
-          <w:szCs w:val="20"/>
-        </w:rPr>
-        <w:t>Por outro lado, o projeto de Nascimento se destaca por seu foco exclusivo em realidade aumentada para criar uma experiência imersiva educativa em museus, sem a incorporação de QR Codes, mas com uma atenção particular à acessibilidade. Esta ênfase não apenas melhora a inclusão para pessoas com deficiências, mas também amplia o alcance educativo da tecnologia de RA, tornando-a uma ferramenta valiosa para todos os visitantes.</w:t>
+        <w:pStyle w:val="TF-TEXTO"/>
+        <w:pPrChange w:id="83" w:author="Dalton Solano dos Reis" w:date="2024-04-29T11:32:00Z">
+          <w:pPr>
+            <w:ind w:firstLine="567"/>
+          </w:pPr>
+        </w:pPrChange>
+      </w:pPr>
+      <w:r>
+        <w:t>Por outro lado, o projeto de Nascimento</w:t>
+      </w:r>
+      <w:ins w:id="84" w:author="Dalton Solano dos Reis" w:date="2024-04-29T11:32:00Z">
+        <w:r>
+          <w:t xml:space="preserve"> (2021)</w:t>
+        </w:r>
+      </w:ins>
+      <w:r>
+        <w:t xml:space="preserve"> se destaca por seu foco exclusivo em realidade aumentada para criar uma experiência imersiva educativa em museus, sem a incorporação de QR Codes, mas com uma atenção particular à acessibilidade. Esta ênfase não apenas </w:t>
+      </w:r>
+      <w:ins w:id="85" w:author="Dalton Solano dos Reis" w:date="2024-04-29T11:33:00Z">
+        <w:r>
+          <w:t xml:space="preserve">permite </w:t>
+        </w:r>
+      </w:ins>
+      <w:r>
+        <w:t>melhora</w:t>
+      </w:r>
+      <w:ins w:id="86" w:author="Dalton Solano dos Reis" w:date="2024-04-29T11:33:00Z">
+        <w:r>
+          <w:t>r</w:t>
+        </w:r>
+      </w:ins>
+      <w:r>
+        <w:t xml:space="preserve"> a inclusão para pessoas com deficiências, mas </w:t>
+      </w:r>
+      <w:r>
+        <w:lastRenderedPageBreak/>
+        <w:t>também amplia o alcance educativo da tecnologia de RA</w:t>
+      </w:r>
+      <w:del w:id="87" w:author="Dalton Solano dos Reis" w:date="2024-04-29T11:34:00Z">
+        <w:r>
+          <w:delText>, tornando-a uma ferramenta valiosa para todos os visitantes</w:delText>
+        </w:r>
+      </w:del>
+      <w:r>
+        <w:t>.</w:t>
       </w:r>
     </w:p>
     <w:p>
       <w:pPr>
-        <w:ind w:firstLine="567"/>
-        <w:rPr>
-          <w:sz w:val="20"/>
-          <w:szCs w:val="20"/>
-        </w:rPr>
-      </w:pPr>
-      <w:r>
-        <w:rPr>
-          <w:sz w:val="20"/>
-          <w:szCs w:val="20"/>
-        </w:rPr>
+        <w:pStyle w:val="TF-TEXTO"/>
+        <w:pPrChange w:id="88" w:author="Dalton Solano dos Reis" w:date="2024-04-29T11:32:00Z">
+          <w:pPr>
+            <w:ind w:firstLine="567"/>
+          </w:pPr>
+        </w:pPrChange>
+      </w:pPr>
+      <w:r>
         <w:t xml:space="preserve">Considerando o contexto atual e as contribuições dos trabalhos correlatos, </w:t>
       </w:r>
       <w:r>
-        <w:rPr>
-          <w:sz w:val="20"/>
-          <w:szCs w:val="20"/>
-        </w:rPr>
         <w:t>o projeto proposto</w:t>
       </w:r>
       <w:r>
-        <w:rPr>
-          <w:sz w:val="20"/>
-          <w:szCs w:val="20"/>
-        </w:rPr>
-        <w:t xml:space="preserve"> visa integrar estas tecnologias de forma mais holística. Ele procura superar as limitações identificadas nos trabalhos anteriores e oferecer uma solução que não só utilize RA e QR Codes de maneira integrada, mas que também aborde de forma robusta a questão da acessibilidade. O objetivo é proporcionar uma solução que melhore não apenas a interação e o engajamento dos visitantes com as exposições, mas que também ofereça recursos educativos mais profundos e acessíveis, com um foco especial na facilidade de uso e na inclusão.</w:t>
+        <w:t xml:space="preserve"> visa integrar estas tecnologias de forma mais holística. </w:t>
+      </w:r>
+      <w:del w:id="89" w:author="Dalton Solano dos Reis" w:date="2024-04-29T11:35:00Z">
+        <w:r>
+          <w:delText xml:space="preserve">Ele </w:delText>
+        </w:r>
+      </w:del>
+      <w:ins w:id="90" w:author="Dalton Solano dos Reis" w:date="2024-04-29T11:35:00Z">
+        <w:r>
+          <w:t>Este projeto</w:t>
+        </w:r>
+        <w:r>
+          <w:t xml:space="preserve"> </w:t>
+        </w:r>
+      </w:ins>
+      <w:del w:id="91" w:author="Dalton Solano dos Reis" w:date="2024-04-29T11:35:00Z">
+        <w:r>
+          <w:delText>procura superar</w:delText>
+        </w:r>
+      </w:del>
+      <w:ins w:id="92" w:author="Dalton Solano dos Reis" w:date="2024-04-29T11:35:00Z">
+        <w:r>
+          <w:t xml:space="preserve">propõem </w:t>
+        </w:r>
+      </w:ins>
+      <w:ins w:id="93" w:author="Dalton Solano dos Reis" w:date="2024-04-29T11:36:00Z">
+        <w:r>
+          <w:t>desenvolver</w:t>
+        </w:r>
+      </w:ins>
+      <w:r>
+        <w:t xml:space="preserve"> as limitações identificadas nos trabalhos anteriores e oferecer uma solução que não só utilize RA e QR Codes de maneira integrada, mas que também aborde </w:t>
+      </w:r>
+      <w:del w:id="94" w:author="Dalton Solano dos Reis" w:date="2024-04-29T11:36:00Z">
+        <w:r>
+          <w:delText xml:space="preserve">de forma robusta </w:delText>
+        </w:r>
+      </w:del>
+      <w:r>
+        <w:t xml:space="preserve">a questão da acessibilidade. </w:t>
+      </w:r>
+      <w:del w:id="95" w:author="Dalton Solano dos Reis" w:date="2024-04-29T11:37:00Z">
+        <w:r>
+          <w:delText>O objetivo é</w:delText>
+        </w:r>
+      </w:del>
+      <w:ins w:id="96" w:author="Dalton Solano dos Reis" w:date="2024-04-29T11:37:00Z">
+        <w:r>
+          <w:t xml:space="preserve">E, </w:t>
+        </w:r>
+        <w:proofErr w:type="gramStart"/>
+        <w:r>
+          <w:t>deste forma</w:t>
+        </w:r>
+        <w:proofErr w:type="gramEnd"/>
+        <w:r>
+          <w:t>,</w:t>
+        </w:r>
+      </w:ins>
+      <w:r>
+        <w:t xml:space="preserve"> proporcionar uma solução que melhore não apenas a interação e o engajamento dos visitantes com as exposições, mas que também ofereça recursos educativos </w:t>
+      </w:r>
+      <w:del w:id="97" w:author="Dalton Solano dos Reis" w:date="2024-04-29T11:36:00Z">
+        <w:r>
+          <w:delText xml:space="preserve">mais profundos </w:delText>
+        </w:r>
+      </w:del>
+      <w:r>
+        <w:t>e acessíveis, com um foco especial na facilidade de uso e na inclusão.</w:t>
       </w:r>
     </w:p>
     <w:p>
       <w:pPr>
-        <w:ind w:firstLine="567"/>
+        <w:pStyle w:val="TF-TEXTO"/>
         <w:rPr>
-          <w:sz w:val="20"/>
-          <w:szCs w:val="20"/>
+          <w:del w:id="98" w:author="Dalton Solano dos Reis" w:date="2024-04-29T11:31:00Z"/>
         </w:rPr>
-      </w:pPr>
+        <w:pPrChange w:id="99" w:author="Dalton Solano dos Reis" w:date="2024-04-29T11:32:00Z">
+          <w:pPr>
+            <w:ind w:firstLine="567"/>
+          </w:pPr>
+        </w:pPrChange>
+      </w:pPr>
+      <w:commentRangeStart w:id="100"/>
+      <w:r>
+        <w:t xml:space="preserve">Este enfoque não é trivial, mas sim uma tentativa de aprimorar significativamente a experiência do usuário e de contribuir para a pesquisa e desenvolvimento no campo da educação museológica e da tecnologia aplicada. O projeto busca fornecer uma base robusta para futuras inovações na área e espera-se que os resultados e documentação sejam compartilhados amplamente, beneficiando a comunidade acadêmica e prática com </w:t>
+      </w:r>
+      <w:r>
+        <w:t>percepções</w:t>
+      </w:r>
+      <w:r>
+        <w:t xml:space="preserve"> valios</w:t>
+      </w:r>
+      <w:r>
+        <w:t>a</w:t>
+      </w:r>
+      <w:r>
+        <w:t>s sobre a implementação eficaz de tecnologias emergentes em ambientes educativos</w:t>
+      </w:r>
+      <w:commentRangeEnd w:id="100"/>
       <w:r>
         <w:rPr>
-          <w:sz w:val="20"/>
-          <w:szCs w:val="20"/>
+          <w:rStyle w:val="Refdecomentrio"/>
         </w:rPr>
-        <w:t xml:space="preserve">Este enfoque não é trivial, mas sim uma tentativa de aprimorar significativamente a experiência do usuário e de contribuir para a pesquisa e desenvolvimento no campo da educação museológica e da tecnologia aplicada. O projeto busca </w:t>
-      </w:r>
-      <w:proofErr w:type="spellStart"/>
-      <w:r>
-        <w:rPr>
-          <w:sz w:val="20"/>
-          <w:szCs w:val="20"/>
-        </w:rPr>
-        <w:t>fornecer</w:t>
-      </w:r>
-      <w:proofErr w:type="spellEnd"/>
-      <w:r>
-        <w:rPr>
-          <w:sz w:val="20"/>
-          <w:szCs w:val="20"/>
-        </w:rPr>
-        <w:t xml:space="preserve"> uma base robusta para futuras inovações na área e espera-se que os resultados e documentação sejam compartilhados amplamente, beneficiando a comunidade acadêmica e prática com </w:t>
-      </w:r>
-      <w:r>
-        <w:rPr>
-          <w:sz w:val="20"/>
-          <w:szCs w:val="20"/>
-        </w:rPr>
-        <w:t>percepções</w:t>
-      </w:r>
-      <w:r>
-        <w:rPr>
-          <w:sz w:val="20"/>
-          <w:szCs w:val="20"/>
-        </w:rPr>
-        <w:t xml:space="preserve"> valios</w:t>
-      </w:r>
-      <w:r>
-        <w:rPr>
-          <w:sz w:val="20"/>
-          <w:szCs w:val="20"/>
-        </w:rPr>
-        <w:t>a</w:t>
-      </w:r>
-      <w:r>
-        <w:rPr>
-          <w:sz w:val="20"/>
-          <w:szCs w:val="20"/>
-        </w:rPr>
-        <w:t>s sobre a implementação eficaz de tecnologias emergentes em ambientes educativos.</w:t>
+        <w:commentReference w:id="100"/>
+      </w:r>
+      <w:r>
+        <w:t>.</w:t>
       </w:r>
     </w:p>
     <w:p>
       <w:pPr>
-        <w:pStyle w:val="TF-TEXTO"/>
+        <w:ind w:firstLine="567"/>
+        <w:pPrChange w:id="101" w:author="Dalton Solano dos Reis" w:date="2024-04-29T11:31:00Z">
+          <w:pPr>
+            <w:pStyle w:val="TF-TEXTO"/>
+          </w:pPr>
+        </w:pPrChange>
       </w:pPr>
     </w:p>
     <w:p>
@@ -1537,29 +1923,54 @@
       <w:r>
         <w:t>REQUISITOS PRINCIPAIS DO PROBLEMA A SER TRABALHADO</w:t>
       </w:r>
-      <w:bookmarkEnd w:id="31"/>
-      <w:bookmarkEnd w:id="32"/>
-      <w:bookmarkEnd w:id="33"/>
-      <w:bookmarkEnd w:id="34"/>
-      <w:bookmarkEnd w:id="35"/>
-      <w:bookmarkEnd w:id="36"/>
-      <w:bookmarkEnd w:id="37"/>
+      <w:bookmarkEnd w:id="56"/>
+      <w:bookmarkEnd w:id="57"/>
+      <w:bookmarkEnd w:id="58"/>
+      <w:bookmarkEnd w:id="59"/>
+      <w:bookmarkEnd w:id="60"/>
+      <w:bookmarkEnd w:id="61"/>
+      <w:bookmarkEnd w:id="62"/>
     </w:p>
     <w:p>
       <w:pPr>
         <w:pStyle w:val="TF-TEXTO"/>
       </w:pPr>
       <w:r>
-        <w:t>O software proposto deverá apresentar os seguintes Requisitos Funcionais (RF) e Requisitos Não Funcionais (RNF):</w:t>
+        <w:t xml:space="preserve">O </w:t>
+      </w:r>
+      <w:del w:id="102" w:author="Dalton Solano dos Reis" w:date="2024-04-29T11:38:00Z">
+        <w:r>
+          <w:delText xml:space="preserve">software </w:delText>
+        </w:r>
+      </w:del>
+      <w:ins w:id="103" w:author="Dalton Solano dos Reis" w:date="2024-04-29T11:38:00Z">
+        <w:r>
+          <w:t>aplicativo</w:t>
+        </w:r>
+        <w:r>
+          <w:t xml:space="preserve"> </w:t>
+        </w:r>
+      </w:ins>
+      <w:r>
+        <w:t>proposto deverá apresentar os seguintes Requisitos Funcionais (RF) e Requisitos Não Funcionais (RNF):</w:t>
       </w:r>
     </w:p>
     <w:p>
       <w:pPr>
-        <w:pStyle w:val="TF-TEXTO"/>
+        <w:pStyle w:val="TF-ALNEA"/>
         <w:numPr>
           <w:ilvl w:val="0"/>
-          <w:numId w:val="21"/>
+          <w:numId w:val="23"/>
         </w:numPr>
+        <w:pPrChange w:id="104" w:author="Dalton Solano dos Reis" w:date="2024-04-29T11:40:00Z">
+          <w:pPr>
+            <w:pStyle w:val="TF-TEXTO"/>
+            <w:numPr>
+              <w:numId w:val="21"/>
+            </w:numPr>
+            <w:ind w:left="1040" w:hanging="360"/>
+          </w:pPr>
+        </w:pPrChange>
       </w:pPr>
       <w:r>
         <w:t>permitir ao usuário acessar as funções do trabalho proposto via a</w:t>
@@ -1579,208 +1990,311 @@
     </w:p>
     <w:p>
       <w:pPr>
+        <w:pStyle w:val="TF-ALNEA"/>
+        <w:pPrChange w:id="105" w:author="Dalton Solano dos Reis" w:date="2024-04-29T11:40:00Z">
+          <w:pPr>
+            <w:pStyle w:val="TF-TEXTO"/>
+            <w:numPr>
+              <w:numId w:val="21"/>
+            </w:numPr>
+            <w:ind w:left="1040" w:hanging="360"/>
+          </w:pPr>
+        </w:pPrChange>
+      </w:pPr>
+      <w:r>
+        <w:t xml:space="preserve">ter uma implementação de reconhecimento de objetos 3D no aplicativo para reconhecer os animais da exposição </w:t>
+      </w:r>
+      <w:r>
+        <w:t>(RF)</w:t>
+      </w:r>
+      <w:r>
+        <w:t>;</w:t>
+      </w:r>
+    </w:p>
+    <w:p>
+      <w:pPr>
+        <w:pStyle w:val="TF-ALNEA"/>
+        <w:pPrChange w:id="106" w:author="Dalton Solano dos Reis" w:date="2024-04-29T11:40:00Z">
+          <w:pPr>
+            <w:pStyle w:val="TF-TEXTO"/>
+            <w:numPr>
+              <w:numId w:val="21"/>
+            </w:numPr>
+            <w:ind w:left="1040" w:hanging="360"/>
+          </w:pPr>
+        </w:pPrChange>
+      </w:pPr>
+      <w:r>
+        <w:t>utilizar realidade aumentada para exibir informações adicionais sobre o animal dentro do aplicativo</w:t>
+      </w:r>
+      <w:r>
+        <w:t xml:space="preserve"> (RF)</w:t>
+      </w:r>
+      <w:r>
+        <w:t>;</w:t>
+      </w:r>
+    </w:p>
+    <w:p>
+      <w:pPr>
+        <w:pStyle w:val="TF-ALNEA"/>
+        <w:pPrChange w:id="107" w:author="Dalton Solano dos Reis" w:date="2024-04-29T11:40:00Z">
+          <w:pPr>
+            <w:pStyle w:val="TF-TEXTO"/>
+            <w:numPr>
+              <w:numId w:val="21"/>
+            </w:numPr>
+            <w:ind w:left="1040" w:hanging="360"/>
+          </w:pPr>
+        </w:pPrChange>
+      </w:pPr>
+      <w:r>
+        <w:t>assegurar que o aplicativo tenha implementações de acessibilidade</w:t>
+      </w:r>
+      <w:r>
+        <w:t xml:space="preserve"> (RF)</w:t>
+      </w:r>
+      <w:r>
+        <w:t>;</w:t>
+      </w:r>
+    </w:p>
+    <w:p>
+      <w:pPr>
+        <w:pStyle w:val="TF-ALNEA"/>
+        <w:pPrChange w:id="108" w:author="Dalton Solano dos Reis" w:date="2024-04-29T11:40:00Z">
+          <w:pPr>
+            <w:pStyle w:val="TF-TEXTO"/>
+            <w:numPr>
+              <w:numId w:val="21"/>
+            </w:numPr>
+            <w:ind w:left="1040" w:hanging="360"/>
+          </w:pPr>
+        </w:pPrChange>
+      </w:pPr>
+      <w:r>
+        <w:t>utilizar animais da exposição como marcadores</w:t>
+      </w:r>
+      <w:r>
+        <w:t xml:space="preserve"> (RNF)</w:t>
+      </w:r>
+      <w:r>
+        <w:t>;</w:t>
+      </w:r>
+    </w:p>
+    <w:p>
+      <w:pPr>
+        <w:pStyle w:val="TF-ALNEA"/>
+        <w:pPrChange w:id="109" w:author="Dalton Solano dos Reis" w:date="2024-04-29T11:40:00Z">
+          <w:pPr>
+            <w:pStyle w:val="TF-TEXTO"/>
+            <w:numPr>
+              <w:numId w:val="21"/>
+            </w:numPr>
+            <w:ind w:left="1040" w:hanging="360"/>
+          </w:pPr>
+        </w:pPrChange>
+      </w:pPr>
+      <w:r>
+        <w:t>construir o aplicativo para a plataforma Android (RNF)</w:t>
+      </w:r>
+      <w:r>
+        <w:t>;</w:t>
+      </w:r>
+    </w:p>
+    <w:p>
+      <w:pPr>
+        <w:pStyle w:val="TF-ALNEA"/>
+        <w:pPrChange w:id="110" w:author="Dalton Solano dos Reis" w:date="2024-04-29T11:40:00Z">
+          <w:pPr>
+            <w:pStyle w:val="TF-TEXTO"/>
+            <w:numPr>
+              <w:numId w:val="21"/>
+            </w:numPr>
+            <w:ind w:left="1040" w:hanging="360"/>
+          </w:pPr>
+        </w:pPrChange>
+      </w:pPr>
+      <w:r>
+        <w:t xml:space="preserve">utilizar a linguagem de programação </w:t>
+      </w:r>
+      <w:proofErr w:type="spellStart"/>
+      <w:r>
+        <w:t>Kotlin</w:t>
+      </w:r>
+      <w:proofErr w:type="spellEnd"/>
+      <w:r>
+        <w:t xml:space="preserve"> (RNF)</w:t>
+      </w:r>
+      <w:r>
+        <w:t>.</w:t>
+      </w:r>
+    </w:p>
+    <w:p>
+      <w:pPr>
+        <w:pStyle w:val="Ttulo2"/>
+      </w:pPr>
+      <w:commentRangeStart w:id="111"/>
+      <w:r>
+        <w:t>METODOLOGIA</w:t>
+      </w:r>
+      <w:commentRangeEnd w:id="111"/>
+      <w:r>
+        <w:rPr>
+          <w:rStyle w:val="Refdecomentrio"/>
+          <w:caps w:val="0"/>
+          <w:color w:val="auto"/>
+        </w:rPr>
+        <w:commentReference w:id="111"/>
+      </w:r>
+    </w:p>
+    <w:p>
+      <w:pPr>
         <w:pStyle w:val="TF-TEXTO"/>
+      </w:pPr>
+      <w:r>
+        <w:t xml:space="preserve">O trabalho será desenvolvido </w:t>
+      </w:r>
+      <w:r>
+        <w:t>observando as seguintes etapas:</w:t>
+      </w:r>
+    </w:p>
+    <w:p>
+      <w:pPr>
+        <w:pStyle w:val="TF-ALNEA"/>
         <w:numPr>
           <w:ilvl w:val="0"/>
-          <w:numId w:val="21"/>
+          <w:numId w:val="24"/>
         </w:numPr>
-      </w:pPr>
-      <w:r>
-        <w:t xml:space="preserve">ter uma implementação de reconhecimento de objetos 3D no aplicativo para reconhecer os animais da exposição </w:t>
-      </w:r>
-      <w:r>
-        <w:t>(RF)</w:t>
-      </w:r>
-      <w:r>
-        <w:t>;</w:t>
+        <w:pPrChange w:id="112" w:author="Dalton Solano dos Reis" w:date="2024-04-29T11:43:00Z">
+          <w:pPr>
+            <w:pStyle w:val="TF-TEXTO"/>
+            <w:numPr>
+              <w:numId w:val="22"/>
+            </w:numPr>
+            <w:ind w:left="1040" w:hanging="360"/>
+          </w:pPr>
+        </w:pPrChange>
+      </w:pPr>
+      <w:r>
+        <w:t xml:space="preserve">levantamento </w:t>
+      </w:r>
+      <w:r>
+        <w:t xml:space="preserve">bibliográfico: realizar levantamento bibliográfico sobre acessibilidade, </w:t>
+      </w:r>
+      <w:del w:id="113" w:author="Dalton Solano dos Reis" w:date="2024-04-29T11:41:00Z">
+        <w:r>
+          <w:delText xml:space="preserve">escaneamento </w:delText>
+        </w:r>
+      </w:del>
+      <w:ins w:id="114" w:author="Dalton Solano dos Reis" w:date="2024-04-29T11:47:00Z">
+        <w:r>
+          <w:t>reconhecimento</w:t>
+        </w:r>
+      </w:ins>
+      <w:ins w:id="115" w:author="Dalton Solano dos Reis" w:date="2024-04-29T11:41:00Z">
+        <w:r>
+          <w:t xml:space="preserve"> </w:t>
+        </w:r>
+      </w:ins>
+      <w:r>
+        <w:t>de objetos 3D, desenvolvimento de realidade aumentada e trabalhos correlatos;</w:t>
       </w:r>
     </w:p>
     <w:p>
       <w:pPr>
-        <w:pStyle w:val="TF-TEXTO"/>
-        <w:numPr>
-          <w:ilvl w:val="0"/>
-          <w:numId w:val="21"/>
-        </w:numPr>
-      </w:pPr>
-      <w:r>
-        <w:t>utilizar realidade aumentada para exibir informações adicionais sobre o animal dentro do aplicativo</w:t>
-      </w:r>
-      <w:r>
-        <w:t xml:space="preserve"> (RF)</w:t>
-      </w:r>
-      <w:r>
-        <w:t>;</w:t>
+        <w:pStyle w:val="TF-ALNEA"/>
+        <w:pPrChange w:id="116" w:author="Dalton Solano dos Reis" w:date="2024-04-29T11:43:00Z">
+          <w:pPr>
+            <w:pStyle w:val="TF-TEXTO"/>
+            <w:numPr>
+              <w:numId w:val="22"/>
+            </w:numPr>
+            <w:ind w:left="1040" w:hanging="360"/>
+          </w:pPr>
+        </w:pPrChange>
+      </w:pPr>
+      <w:r>
+        <w:t>reavaliação dos requisitos: com base no levantamento bibliográfico e nos objetivos do trabalho em questão, reajustar os requisi</w:t>
+      </w:r>
+      <w:r>
+        <w:t>tos, se necessário;</w:t>
       </w:r>
     </w:p>
     <w:p>
       <w:pPr>
-        <w:pStyle w:val="TF-TEXTO"/>
-        <w:numPr>
-          <w:ilvl w:val="0"/>
-          <w:numId w:val="21"/>
-        </w:numPr>
-      </w:pPr>
-      <w:r>
-        <w:t>assegurar que o aplicativo tenha implementações de acessibilidade</w:t>
-      </w:r>
-      <w:r>
-        <w:t xml:space="preserve"> (RF)</w:t>
-      </w:r>
-      <w:r>
-        <w:t>;</w:t>
+        <w:pStyle w:val="TF-ALNEA"/>
+        <w:pPrChange w:id="117" w:author="Dalton Solano dos Reis" w:date="2024-04-29T11:43:00Z">
+          <w:pPr>
+            <w:pStyle w:val="TF-TEXTO"/>
+            <w:numPr>
+              <w:numId w:val="22"/>
+            </w:numPr>
+            <w:ind w:left="1040" w:hanging="360"/>
+          </w:pPr>
+        </w:pPrChange>
+      </w:pPr>
+      <w:r>
+        <w:t xml:space="preserve">seleção de animais: selecionar alguns animais </w:t>
+      </w:r>
+      <w:r>
+        <w:t>taxidermizados</w:t>
+      </w:r>
+      <w:r>
+        <w:t xml:space="preserve"> da exposição para usar como base do </w:t>
+      </w:r>
+      <w:del w:id="118" w:author="Dalton Solano dos Reis" w:date="2024-04-29T11:47:00Z">
+        <w:r>
+          <w:delText xml:space="preserve">escaneamento </w:delText>
+        </w:r>
+      </w:del>
+      <w:ins w:id="119" w:author="Dalton Solano dos Reis" w:date="2024-04-29T11:47:00Z">
+        <w:r>
+          <w:t>reconhecimento</w:t>
+        </w:r>
+        <w:r>
+          <w:t xml:space="preserve"> </w:t>
+        </w:r>
+      </w:ins>
+      <w:r>
+        <w:t>3D;</w:t>
       </w:r>
     </w:p>
     <w:p>
       <w:pPr>
-        <w:pStyle w:val="TF-TEXTO"/>
-        <w:numPr>
-          <w:ilvl w:val="0"/>
-          <w:numId w:val="21"/>
-        </w:numPr>
-      </w:pPr>
-      <w:r>
-        <w:t>utilizar animais da exposição como marcadores</w:t>
-      </w:r>
-      <w:r>
-        <w:t xml:space="preserve"> (RNF)</w:t>
-      </w:r>
+        <w:pStyle w:val="TF-ALNEA"/>
+        <w:pPrChange w:id="120" w:author="Dalton Solano dos Reis" w:date="2024-04-29T11:43:00Z">
+          <w:pPr>
+            <w:pStyle w:val="TF-TEXTO"/>
+            <w:numPr>
+              <w:numId w:val="22"/>
+            </w:numPr>
+            <w:ind w:left="1040" w:hanging="360"/>
+          </w:pPr>
+        </w:pPrChange>
+      </w:pPr>
+      <w:r>
+        <w:t xml:space="preserve">desenvolvimento: implementação do aplicativo seguindo os requisitos levantados, utilizando </w:t>
+      </w:r>
+      <w:proofErr w:type="spellStart"/>
+      <w:r>
+        <w:t>Kotlin</w:t>
+      </w:r>
+      <w:proofErr w:type="spellEnd"/>
       <w:r>
         <w:t>;</w:t>
       </w:r>
     </w:p>
     <w:p>
       <w:pPr>
-        <w:pStyle w:val="TF-TEXTO"/>
-        <w:numPr>
-          <w:ilvl w:val="0"/>
-          <w:numId w:val="21"/>
-        </w:numPr>
-      </w:pPr>
-      <w:r>
-        <w:t>construir o aplicativo para a plataforma Android (RNF)</w:t>
-      </w:r>
-      <w:r>
-        <w:t>;</w:t>
-      </w:r>
-    </w:p>
-    <w:p>
-      <w:pPr>
-        <w:pStyle w:val="TF-TEXTO"/>
-        <w:numPr>
-          <w:ilvl w:val="0"/>
-          <w:numId w:val="21"/>
-        </w:numPr>
-      </w:pPr>
-      <w:r>
-        <w:t xml:space="preserve">utilizar a linguagem de programação </w:t>
-      </w:r>
-      <w:proofErr w:type="spellStart"/>
-      <w:r>
-        <w:t>Kotlin</w:t>
-      </w:r>
-      <w:proofErr w:type="spellEnd"/>
-      <w:r>
-        <w:t xml:space="preserve"> (RNF)</w:t>
-      </w:r>
-      <w:r>
-        <w:t>.</w:t>
-      </w:r>
-    </w:p>
-    <w:p>
-      <w:pPr>
-        <w:pStyle w:val="Ttulo2"/>
-      </w:pPr>
-      <w:r>
-        <w:t>METODOLOGIA</w:t>
-      </w:r>
-    </w:p>
-    <w:p>
-      <w:pPr>
-        <w:pStyle w:val="TF-TEXTO"/>
-      </w:pPr>
-      <w:r>
-        <w:t xml:space="preserve">O trabalho será desenvolvido </w:t>
-      </w:r>
-      <w:r>
-        <w:t>observando as seguintes etapas:</w:t>
-      </w:r>
-    </w:p>
-    <w:p>
-      <w:pPr>
-        <w:pStyle w:val="TF-TEXTO"/>
-        <w:numPr>
-          <w:ilvl w:val="0"/>
-          <w:numId w:val="22"/>
-        </w:numPr>
-      </w:pPr>
-      <w:r>
-        <w:t xml:space="preserve">levantamento </w:t>
-      </w:r>
-      <w:r>
-        <w:t>bibliográfico: realizar levantamento bibliográfico sobre acessibilidade, escaneamento de objetos 3D, desenvolvimento de realidade aumentada e trabalhos correlatos;</w:t>
-      </w:r>
-    </w:p>
-    <w:p>
-      <w:pPr>
-        <w:pStyle w:val="TF-TEXTO"/>
-        <w:numPr>
-          <w:ilvl w:val="0"/>
-          <w:numId w:val="22"/>
-        </w:numPr>
-      </w:pPr>
-      <w:r>
-        <w:t>reavaliação dos requisitos: com base no levantamento bibliográfico e nos objetivos do trabalho em questão, reajustar os requisi</w:t>
-      </w:r>
-      <w:r>
-        <w:t>tos, se necessário;</w:t>
-      </w:r>
-    </w:p>
-    <w:p>
-      <w:pPr>
-        <w:pStyle w:val="TF-TEXTO"/>
-        <w:numPr>
-          <w:ilvl w:val="0"/>
-          <w:numId w:val="22"/>
-        </w:numPr>
-      </w:pPr>
-      <w:r>
-        <w:t xml:space="preserve">seleção de animais: selecionar alguns animais </w:t>
-      </w:r>
-      <w:r>
-        <w:t>taxidermizados</w:t>
-      </w:r>
-      <w:r>
-        <w:t xml:space="preserve"> da exposição para usar como base do escaneamento 3D;</w:t>
-      </w:r>
-    </w:p>
-    <w:p>
-      <w:pPr>
-        <w:pStyle w:val="TF-TEXTO"/>
-        <w:numPr>
-          <w:ilvl w:val="0"/>
-          <w:numId w:val="22"/>
-        </w:numPr>
-      </w:pPr>
-      <w:r>
-        <w:t xml:space="preserve">desenvolvimento: implementação do aplicativo seguindo os requisitos levantados, utilizando </w:t>
-      </w:r>
-      <w:proofErr w:type="spellStart"/>
-      <w:r>
-        <w:t>Kotlin</w:t>
-      </w:r>
-      <w:proofErr w:type="spellEnd"/>
-      <w:r>
-        <w:t>;</w:t>
-      </w:r>
-    </w:p>
-    <w:p>
-      <w:pPr>
-        <w:pStyle w:val="TF-TEXTO"/>
-        <w:numPr>
-          <w:ilvl w:val="0"/>
-          <w:numId w:val="22"/>
-        </w:numPr>
+        <w:pStyle w:val="TF-ALNEA"/>
+        <w:pPrChange w:id="121" w:author="Dalton Solano dos Reis" w:date="2024-04-29T11:43:00Z">
+          <w:pPr>
+            <w:pStyle w:val="TF-TEXTO"/>
+            <w:numPr>
+              <w:numId w:val="22"/>
+            </w:numPr>
+            <w:ind w:left="1040" w:hanging="360"/>
+          </w:pPr>
+        </w:pPrChange>
       </w:pPr>
       <w:r>
         <w:t>testes</w:t>
@@ -1831,9 +2345,8 @@
       <w:pPr>
         <w:pStyle w:val="TF-LEGENDA"/>
       </w:pPr>
-      <w:bookmarkStart w:id="39" w:name="_Ref98650273"/>
-      <w:r>
-        <w:lastRenderedPageBreak/>
+      <w:bookmarkStart w:id="122" w:name="_Ref98650273"/>
+      <w:r>
         <w:t xml:space="preserve">Quadro </w:t>
       </w:r>
       <w:r>
@@ -1857,7 +2370,7 @@
         </w:rPr>
         <w:fldChar w:fldCharType="end"/>
       </w:r>
-      <w:bookmarkEnd w:id="39"/>
+      <w:bookmarkEnd w:id="122"/>
       <w:r>
         <w:t xml:space="preserve"> - Cronograma</w:t>
       </w:r>
@@ -3159,6 +3672,7 @@
         <w:pStyle w:val="Ttulo1"/>
       </w:pPr>
       <w:r>
+        <w:lastRenderedPageBreak/>
         <w:t>REVISÃO BIBLIOGRÁFICA</w:t>
       </w:r>
     </w:p>
@@ -3167,7 +3681,15 @@
         <w:pStyle w:val="TF-TEXTO"/>
       </w:pPr>
       <w:r>
-        <w:t>Esta seção descreve brevemente os assuntos que fundamentarão o trabalho a ser realizado: a aplicação de Realidade Aumentada e o reconhecimento de objetos 3D em ambientes de exposição museológica, com um forte enfoque em acessibilidade e usabilidade.</w:t>
+        <w:t xml:space="preserve">Esta seção descreve brevemente os assuntos que fundamentarão o trabalho a ser realizado: a aplicação de Realidade Aumentada e o reconhecimento de objetos 3D em ambientes de exposição museológica, com um </w:t>
+      </w:r>
+      <w:del w:id="123" w:author="Dalton Solano dos Reis" w:date="2024-04-29T11:44:00Z">
+        <w:r>
+          <w:delText xml:space="preserve">forte </w:delText>
+        </w:r>
+      </w:del>
+      <w:r>
+        <w:t>enfoque em acessibilidade e usabilidade.</w:t>
       </w:r>
     </w:p>
     <w:p>
@@ -3191,7 +3713,21 @@
         <w:pStyle w:val="TF-TEXTO"/>
       </w:pPr>
       <w:r>
-        <w:t>O reconhecimento de objetos 3D, por sua vez, é essencial para facilitar essa interatividade no uso da realidade aumentada. Esta tecnologia permite que o aplicativo identifique objetos em tempo real e responda a eles de forma inteligente e contextual. Lowe (1999) destacou a importância das características locais invariantes de escala para o reconhecimento efetivo de objetos, uma técnica que se mostrou fundamental para a precisão e eficácia dos sistemas de RA em ambientes dinâmicos como museus.</w:t>
+        <w:t xml:space="preserve">O reconhecimento de objetos 3D, por sua vez, é essencial para facilitar essa interatividade no uso da realidade aumentada. Esta tecnologia permite que o aplicativo identifique objetos em tempo real e responda a eles de forma inteligente e contextual. Lowe (1999) destacou a importância das </w:t>
+      </w:r>
+      <w:commentRangeStart w:id="124"/>
+      <w:r>
+        <w:t>características locais invariantes de escala</w:t>
+      </w:r>
+      <w:commentRangeEnd w:id="124"/>
+      <w:r>
+        <w:rPr>
+          <w:rStyle w:val="Refdecomentrio"/>
+        </w:rPr>
+        <w:commentReference w:id="124"/>
+      </w:r>
+      <w:r>
+        <w:t xml:space="preserve"> para o reconhecimento efetivo de objetos, uma técnica que se mostrou fundamental para a precisão e eficácia dos sistemas de RA em ambientes dinâmicos como museus.</w:t>
       </w:r>
     </w:p>
     <w:p>
@@ -3215,7 +3751,23 @@
       </w:r>
       <w:proofErr w:type="spellEnd"/>
       <w:r>
-        <w:t xml:space="preserve"> (2011) discutem a importância de considerar as necessidades de todos os usuários, incluindo aqueles com deficiências visuais, auditivas, motoras ou cognitivas, desde o início do processo de design de tecnologia. Ao focar em interfaces que todos podem usar, os desenvolvedores podem garantir que os aplicativos não apenas sirvam ao seu propósito, mas também sejam acessíveis a todos os usuários. Este projeto visa adotar esses princípios para garantir que o aplicativo seja não apenas útil, mas completamente acessível a todos os usuários.</w:t>
+        <w:t xml:space="preserve"> (2011) discutem a importância de considerar as necessidades de todos os usuários, incluindo aqueles com deficiências visuais, auditivas, motoras ou cognitivas, desde o início do processo de design de tecnologia. Ao focar em interfaces que todos podem usar, os desenvolvedores podem garantir que os aplicativos não apenas sirvam ao seu propósito, mas também sejam acessíveis a todos os usuários. Este projeto visa adotar esses princípios para garantir que o aplicativo </w:t>
+      </w:r>
+      <w:ins w:id="125" w:author="Dalton Solano dos Reis" w:date="2024-04-29T11:50:00Z">
+        <w:r>
+          <w:t xml:space="preserve">não </w:t>
+        </w:r>
+      </w:ins>
+      <w:r>
+        <w:t xml:space="preserve">seja </w:t>
+      </w:r>
+      <w:del w:id="126" w:author="Dalton Solano dos Reis" w:date="2024-04-29T11:50:00Z">
+        <w:r>
+          <w:delText xml:space="preserve">não </w:delText>
+        </w:r>
+      </w:del>
+      <w:r>
+        <w:t>apenas útil, mas completamente acessível a todos os usuários.</w:t>
       </w:r>
     </w:p>
     <w:p>
@@ -3226,25 +3778,43 @@
         </w:rPr>
       </w:pPr>
       <w:r>
-        <w:t>Desta forma, o presente trabalho tem como objetivo integrar a Realidade Aumentada e o reconhecimento de objetos 3D com práticas de acessibilidade e usabilidade avançadas, para criar um aplicativo que não apenas melhore a experiência de visita a museus, mas que também seja um exemplo de inclusão tecnológica. Com esta abordagem, espera-se não apenas fornecer uma nova camada de interação e educação nos espaços culturais, mas também promover uma inclusão mais ampla, permitindo que pessoas de todas as capacidades desfrutem igualmente das riquezas oferecidas pelos museus.</w:t>
+        <w:t>Desta forma, o presente trabalho tem como objetivo integrar a Realidade Aumentada e o reconhecimento de objetos 3D com práticas de acessibilidade e usabilidade</w:t>
+      </w:r>
+      <w:del w:id="127" w:author="Dalton Solano dos Reis" w:date="2024-04-29T11:50:00Z">
+        <w:r>
+          <w:delText xml:space="preserve"> avançadas</w:delText>
+        </w:r>
+      </w:del>
+      <w:r>
+        <w:t>, para criar um aplicativo que não apenas melhore a experiência de visita a museus, mas que também seja um exemplo de inclusão tecnológica. Com esta abordagem, espera-se não apenas fornecer uma nova camada de interação e educação nos espaços culturais, mas também promover uma inclusão mais ampla, permitindo que pessoas de todas as capacidades desfrutem igualmente das riquezas oferecidas pelos museus.</w:t>
       </w:r>
     </w:p>
     <w:p>
       <w:pPr>
         <w:pStyle w:val="TF-refernciasbibliogrficasTTULO"/>
       </w:pPr>
-      <w:bookmarkStart w:id="40" w:name="_Toc351015602"/>
-      <w:bookmarkEnd w:id="24"/>
-      <w:bookmarkEnd w:id="25"/>
-      <w:bookmarkEnd w:id="26"/>
-      <w:bookmarkEnd w:id="27"/>
-      <w:bookmarkEnd w:id="28"/>
-      <w:bookmarkEnd w:id="29"/>
-      <w:bookmarkEnd w:id="30"/>
+      <w:bookmarkStart w:id="128" w:name="_Toc351015602"/>
+      <w:bookmarkEnd w:id="48"/>
+      <w:bookmarkEnd w:id="49"/>
+      <w:bookmarkEnd w:id="50"/>
+      <w:bookmarkEnd w:id="51"/>
+      <w:bookmarkEnd w:id="52"/>
+      <w:bookmarkEnd w:id="53"/>
+      <w:bookmarkEnd w:id="54"/>
+      <w:commentRangeStart w:id="129"/>
       <w:r>
         <w:t>Referências</w:t>
       </w:r>
-      <w:bookmarkEnd w:id="40"/>
+      <w:bookmarkEnd w:id="128"/>
+      <w:commentRangeEnd w:id="129"/>
+      <w:r>
+        <w:rPr>
+          <w:rStyle w:val="Refdecomentrio"/>
+          <w:b w:val="0"/>
+          <w:caps w:val="0"/>
+        </w:rPr>
+        <w:commentReference w:id="129"/>
+      </w:r>
     </w:p>
     <w:p>
       <w:pPr>
@@ -3254,6 +3824,12 @@
     <w:p>
       <w:pPr>
         <w:pStyle w:val="TF-refernciasITEM"/>
+        <w:rPr>
+          <w:lang w:val="en-US"/>
+          <w:rPrChange w:id="130" w:author="Dalton Solano dos Reis" w:date="2024-04-29T11:14:00Z">
+            <w:rPr/>
+          </w:rPrChange>
+        </w:rPr>
       </w:pPr>
       <w:r>
         <w:t xml:space="preserve">Jiang, Q., Chen, J., Wu, Y., </w:t>
@@ -3270,326 +3846,64 @@
         <w:rPr>
           <w:b/>
           <w:bCs/>
+          <w:lang w:val="en-US"/>
+          <w:rPrChange w:id="131" w:author="Dalton Solano dos Reis" w:date="2024-04-29T11:14:00Z">
+            <w:rPr>
+              <w:b/>
+              <w:bCs/>
+            </w:rPr>
+          </w:rPrChange>
         </w:rPr>
-        <w:t xml:space="preserve">A </w:t>
-      </w:r>
-      <w:proofErr w:type="spellStart"/>
+        <w:t>A Study of Factors Influencing the Continuance Intention to the Usage of Augmented Reality in Museums.</w:t>
+      </w:r>
+      <w:r>
+        <w:rPr>
+          <w:lang w:val="en-US"/>
+          <w:rPrChange w:id="132" w:author="Dalton Solano dos Reis" w:date="2024-04-29T11:14:00Z">
+            <w:rPr/>
+          </w:rPrChange>
+        </w:rPr>
+        <w:t xml:space="preserve"> Systems, 10(3), 73. DOI: 10.3390/systems10030073.</w:t>
+      </w:r>
+    </w:p>
+    <w:p>
+      <w:pPr>
+        <w:pStyle w:val="TF-refernciasITEM"/>
+      </w:pPr>
+      <w:r>
+        <w:rPr>
+          <w:lang w:val="en-US"/>
+          <w:rPrChange w:id="133" w:author="Dalton Solano dos Reis" w:date="2024-04-29T11:14:00Z">
+            <w:rPr/>
+          </w:rPrChange>
+        </w:rPr>
+        <w:t xml:space="preserve">American Alliance of Museums. </w:t>
+      </w:r>
       <w:r>
         <w:rPr>
           <w:b/>
           <w:bCs/>
+          <w:lang w:val="en-US"/>
+          <w:rPrChange w:id="134" w:author="Dalton Solano dos Reis" w:date="2024-04-29T11:14:00Z">
+            <w:rPr>
+              <w:b/>
+              <w:bCs/>
+            </w:rPr>
+          </w:rPrChange>
         </w:rPr>
-        <w:t>Study</w:t>
-      </w:r>
-      <w:proofErr w:type="spellEnd"/>
+        <w:t>Museum Accessibility: An Art and a Science.</w:t>
+      </w:r>
       <w:r>
         <w:rPr>
-          <w:b/>
-          <w:bCs/>
+          <w:lang w:val="en-US"/>
+          <w:rPrChange w:id="135" w:author="Dalton Solano dos Reis" w:date="2024-04-29T11:14:00Z">
+            <w:rPr/>
+          </w:rPrChange>
         </w:rPr>
         <w:t xml:space="preserve"> </w:t>
       </w:r>
-      <w:proofErr w:type="spellStart"/>
-      <w:r>
-        <w:rPr>
-          <w:b/>
-          <w:bCs/>
-        </w:rPr>
-        <w:t>of</w:t>
-      </w:r>
-      <w:proofErr w:type="spellEnd"/>
-      <w:r>
-        <w:rPr>
-          <w:b/>
-          <w:bCs/>
-        </w:rPr>
-        <w:t xml:space="preserve"> </w:t>
-      </w:r>
-      <w:proofErr w:type="spellStart"/>
-      <w:r>
-        <w:rPr>
-          <w:b/>
-          <w:bCs/>
-        </w:rPr>
-        <w:t>Factors</w:t>
-      </w:r>
-      <w:proofErr w:type="spellEnd"/>
-      <w:r>
-        <w:rPr>
-          <w:b/>
-          <w:bCs/>
-        </w:rPr>
-        <w:t xml:space="preserve"> </w:t>
-      </w:r>
-      <w:proofErr w:type="spellStart"/>
-      <w:r>
-        <w:rPr>
-          <w:b/>
-          <w:bCs/>
-        </w:rPr>
-        <w:t>Influencing</w:t>
-      </w:r>
-      <w:proofErr w:type="spellEnd"/>
-      <w:r>
-        <w:rPr>
-          <w:b/>
-          <w:bCs/>
-        </w:rPr>
-        <w:t xml:space="preserve"> </w:t>
-      </w:r>
-      <w:proofErr w:type="spellStart"/>
-      <w:r>
-        <w:rPr>
-          <w:b/>
-          <w:bCs/>
-        </w:rPr>
-        <w:t>the</w:t>
-      </w:r>
-      <w:proofErr w:type="spellEnd"/>
-      <w:r>
-        <w:rPr>
-          <w:b/>
-          <w:bCs/>
-        </w:rPr>
-        <w:t xml:space="preserve"> </w:t>
-      </w:r>
-      <w:proofErr w:type="spellStart"/>
-      <w:r>
-        <w:rPr>
-          <w:b/>
-          <w:bCs/>
-        </w:rPr>
-        <w:t>Continuance</w:t>
-      </w:r>
-      <w:proofErr w:type="spellEnd"/>
-      <w:r>
-        <w:rPr>
-          <w:b/>
-          <w:bCs/>
-        </w:rPr>
-        <w:t xml:space="preserve"> </w:t>
-      </w:r>
-      <w:proofErr w:type="spellStart"/>
-      <w:r>
-        <w:rPr>
-          <w:b/>
-          <w:bCs/>
-        </w:rPr>
-        <w:t>Intention</w:t>
-      </w:r>
-      <w:proofErr w:type="spellEnd"/>
-      <w:r>
-        <w:rPr>
-          <w:b/>
-          <w:bCs/>
-        </w:rPr>
-        <w:t xml:space="preserve"> </w:t>
-      </w:r>
-      <w:proofErr w:type="spellStart"/>
-      <w:r>
-        <w:rPr>
-          <w:b/>
-          <w:bCs/>
-        </w:rPr>
-        <w:t>to</w:t>
-      </w:r>
-      <w:proofErr w:type="spellEnd"/>
-      <w:r>
-        <w:rPr>
-          <w:b/>
-          <w:bCs/>
-        </w:rPr>
-        <w:t xml:space="preserve"> </w:t>
-      </w:r>
-      <w:proofErr w:type="spellStart"/>
-      <w:r>
-        <w:rPr>
-          <w:b/>
-          <w:bCs/>
-        </w:rPr>
-        <w:t>the</w:t>
-      </w:r>
-      <w:proofErr w:type="spellEnd"/>
-      <w:r>
-        <w:rPr>
-          <w:b/>
-          <w:bCs/>
-        </w:rPr>
-        <w:t xml:space="preserve"> </w:t>
-      </w:r>
-      <w:proofErr w:type="spellStart"/>
-      <w:r>
-        <w:rPr>
-          <w:b/>
-          <w:bCs/>
-        </w:rPr>
-        <w:t>Usage</w:t>
-      </w:r>
-      <w:proofErr w:type="spellEnd"/>
-      <w:r>
-        <w:rPr>
-          <w:b/>
-          <w:bCs/>
-        </w:rPr>
-        <w:t xml:space="preserve"> </w:t>
-      </w:r>
-      <w:proofErr w:type="spellStart"/>
-      <w:r>
-        <w:rPr>
-          <w:b/>
-          <w:bCs/>
-        </w:rPr>
-        <w:t>of</w:t>
-      </w:r>
-      <w:proofErr w:type="spellEnd"/>
-      <w:r>
-        <w:rPr>
-          <w:b/>
-          <w:bCs/>
-        </w:rPr>
-        <w:t xml:space="preserve"> </w:t>
-      </w:r>
-      <w:proofErr w:type="spellStart"/>
-      <w:r>
-        <w:rPr>
-          <w:b/>
-          <w:bCs/>
-        </w:rPr>
-        <w:t>Augmented</w:t>
-      </w:r>
-      <w:proofErr w:type="spellEnd"/>
-      <w:r>
-        <w:rPr>
-          <w:b/>
-          <w:bCs/>
-        </w:rPr>
-        <w:t xml:space="preserve"> Reality in </w:t>
-      </w:r>
-      <w:proofErr w:type="spellStart"/>
-      <w:r>
-        <w:rPr>
-          <w:b/>
-          <w:bCs/>
-        </w:rPr>
-        <w:t>Museums</w:t>
-      </w:r>
-      <w:proofErr w:type="spellEnd"/>
-      <w:r>
-        <w:rPr>
-          <w:b/>
-          <w:bCs/>
-        </w:rPr>
-        <w:t>.</w:t>
-      </w:r>
-      <w:r>
-        <w:t xml:space="preserve"> Systems, 10(3), 73. DOI: 10.3390/systems10030073.</w:t>
-      </w:r>
-    </w:p>
-    <w:p>
-      <w:pPr>
-        <w:pStyle w:val="TF-refernciasITEM"/>
-      </w:pPr>
-      <w:r>
-        <w:t xml:space="preserve">American Alliance </w:t>
-      </w:r>
-      <w:proofErr w:type="spellStart"/>
-      <w:r>
-        <w:t>of</w:t>
-      </w:r>
-      <w:proofErr w:type="spellEnd"/>
-      <w:r>
-        <w:t xml:space="preserve"> </w:t>
-      </w:r>
-      <w:proofErr w:type="spellStart"/>
-      <w:r>
-        <w:t>Museums</w:t>
-      </w:r>
-      <w:proofErr w:type="spellEnd"/>
-      <w:r>
-        <w:t xml:space="preserve">. </w:t>
-      </w:r>
-      <w:proofErr w:type="spellStart"/>
-      <w:r>
-        <w:rPr>
-          <w:b/>
-          <w:bCs/>
-        </w:rPr>
-        <w:t>Museum</w:t>
-      </w:r>
-      <w:proofErr w:type="spellEnd"/>
-      <w:r>
-        <w:rPr>
-          <w:b/>
-          <w:bCs/>
-        </w:rPr>
-        <w:t xml:space="preserve"> </w:t>
-      </w:r>
-      <w:proofErr w:type="spellStart"/>
-      <w:r>
-        <w:rPr>
-          <w:b/>
-          <w:bCs/>
-        </w:rPr>
-        <w:t>Accessibility</w:t>
-      </w:r>
-      <w:proofErr w:type="spellEnd"/>
-      <w:r>
-        <w:rPr>
-          <w:b/>
-          <w:bCs/>
-        </w:rPr>
-        <w:t xml:space="preserve">: </w:t>
-      </w:r>
-      <w:proofErr w:type="spellStart"/>
-      <w:r>
-        <w:rPr>
-          <w:b/>
-          <w:bCs/>
-        </w:rPr>
-        <w:t>An</w:t>
-      </w:r>
-      <w:proofErr w:type="spellEnd"/>
-      <w:r>
-        <w:rPr>
-          <w:b/>
-          <w:bCs/>
-        </w:rPr>
-        <w:t xml:space="preserve"> </w:t>
-      </w:r>
-      <w:proofErr w:type="spellStart"/>
-      <w:r>
-        <w:rPr>
-          <w:b/>
-          <w:bCs/>
-        </w:rPr>
-        <w:t>Art</w:t>
-      </w:r>
-      <w:proofErr w:type="spellEnd"/>
-      <w:r>
-        <w:rPr>
-          <w:b/>
-          <w:bCs/>
-        </w:rPr>
-        <w:t xml:space="preserve"> </w:t>
-      </w:r>
-      <w:proofErr w:type="spellStart"/>
-      <w:r>
-        <w:rPr>
-          <w:b/>
-          <w:bCs/>
-        </w:rPr>
-        <w:t>and</w:t>
-      </w:r>
-      <w:proofErr w:type="spellEnd"/>
-      <w:r>
-        <w:rPr>
-          <w:b/>
-          <w:bCs/>
-        </w:rPr>
-        <w:t xml:space="preserve"> a Science.</w:t>
-      </w:r>
-      <w:r>
-        <w:t xml:space="preserve"> 2022. Disponível em: https://www.aam-us.org/2022/10/21/museum-accessibility-an-art-and-a-science/. Acesso em: </w:t>
+      <w:r>
+        <w:t xml:space="preserve">2022. Disponível em: https://www.aam-us.org/2022/10/21/museum-accessibility-an-art-and-a-science/. Acesso em: </w:t>
       </w:r>
       <w:r>
         <w:t>19</w:t>
@@ -3636,16 +3950,7 @@
         <w:pStyle w:val="TF-refernciasITEM"/>
       </w:pPr>
       <w:r>
-        <w:lastRenderedPageBreak/>
-        <w:t xml:space="preserve">SILVA, U. L. </w:t>
-      </w:r>
-      <w:proofErr w:type="spellStart"/>
-      <w:r>
-        <w:t>da</w:t>
-      </w:r>
-      <w:proofErr w:type="spellEnd"/>
-      <w:r>
-        <w:t xml:space="preserve">; BRAGA, R. F.; SCHERER, D. </w:t>
+        <w:t xml:space="preserve">SILVA, U. L. da; BRAGA, R. F.; SCHERER, D. </w:t>
       </w:r>
       <w:r>
         <w:rPr>
@@ -3701,233 +4006,87 @@
     <w:p>
       <w:pPr>
         <w:pStyle w:val="TF-refernciasITEM"/>
-      </w:pPr>
-      <w:proofErr w:type="spellStart"/>
-      <w:r>
-        <w:t>Azuma</w:t>
-      </w:r>
-      <w:proofErr w:type="spellEnd"/>
-      <w:r>
-        <w:t xml:space="preserve">, R. T. (1997). </w:t>
+        <w:rPr>
+          <w:lang w:val="en-US"/>
+          <w:rPrChange w:id="136" w:author="Dalton Solano dos Reis" w:date="2024-04-29T11:14:00Z">
+            <w:rPr/>
+          </w:rPrChange>
+        </w:rPr>
+      </w:pPr>
+      <w:r>
+        <w:rPr>
+          <w:lang w:val="en-US"/>
+          <w:rPrChange w:id="137" w:author="Dalton Solano dos Reis" w:date="2024-04-29T11:14:00Z">
+            <w:rPr/>
+          </w:rPrChange>
+        </w:rPr>
+        <w:t xml:space="preserve">Azuma, R. T. (1997). </w:t>
       </w:r>
       <w:r>
         <w:rPr>
           <w:b/>
           <w:bCs/>
+          <w:lang w:val="en-US"/>
+          <w:rPrChange w:id="138" w:author="Dalton Solano dos Reis" w:date="2024-04-29T11:14:00Z">
+            <w:rPr>
+              <w:b/>
+              <w:bCs/>
+            </w:rPr>
+          </w:rPrChange>
         </w:rPr>
-        <w:t xml:space="preserve">A </w:t>
-      </w:r>
-      <w:proofErr w:type="spellStart"/>
+        <w:t>A survey of augmented reality.</w:t>
+      </w:r>
+      <w:r>
+        <w:rPr>
+          <w:lang w:val="en-US"/>
+          <w:rPrChange w:id="139" w:author="Dalton Solano dos Reis" w:date="2024-04-29T11:14:00Z">
+            <w:rPr/>
+          </w:rPrChange>
+        </w:rPr>
+        <w:t xml:space="preserve"> Presence: Teleoperators &amp; Virtual Environments, 6(4), 355-385.</w:t>
+      </w:r>
+    </w:p>
+    <w:p>
+      <w:pPr>
+        <w:pStyle w:val="TF-refernciasITEM"/>
+        <w:rPr>
+          <w:lang w:val="en-US"/>
+          <w:rPrChange w:id="140" w:author="Dalton Solano dos Reis" w:date="2024-04-29T11:14:00Z">
+            <w:rPr/>
+          </w:rPrChange>
+        </w:rPr>
+      </w:pPr>
+      <w:r>
+        <w:rPr>
+          <w:lang w:val="en-US"/>
+          <w:rPrChange w:id="141" w:author="Dalton Solano dos Reis" w:date="2024-04-29T11:14:00Z">
+            <w:rPr/>
+          </w:rPrChange>
+        </w:rPr>
+        <w:t xml:space="preserve">Lowe, D. G. (1999). </w:t>
+      </w:r>
       <w:r>
         <w:rPr>
           <w:b/>
           <w:bCs/>
+          <w:lang w:val="en-US"/>
+          <w:rPrChange w:id="142" w:author="Dalton Solano dos Reis" w:date="2024-04-29T11:14:00Z">
+            <w:rPr>
+              <w:b/>
+              <w:bCs/>
+            </w:rPr>
+          </w:rPrChange>
         </w:rPr>
-        <w:t>survey</w:t>
-      </w:r>
-      <w:proofErr w:type="spellEnd"/>
+        <w:t>Object recognition from local scale-invariant features.</w:t>
+      </w:r>
       <w:r>
         <w:rPr>
-          <w:b/>
-          <w:bCs/>
+          <w:lang w:val="en-US"/>
+          <w:rPrChange w:id="143" w:author="Dalton Solano dos Reis" w:date="2024-04-29T11:14:00Z">
+            <w:rPr/>
+          </w:rPrChange>
         </w:rPr>
-        <w:t xml:space="preserve"> </w:t>
-      </w:r>
-      <w:proofErr w:type="spellStart"/>
-      <w:r>
-        <w:rPr>
-          <w:b/>
-          <w:bCs/>
-        </w:rPr>
-        <w:t>of</w:t>
-      </w:r>
-      <w:proofErr w:type="spellEnd"/>
-      <w:r>
-        <w:rPr>
-          <w:b/>
-          <w:bCs/>
-        </w:rPr>
-        <w:t xml:space="preserve"> </w:t>
-      </w:r>
-      <w:proofErr w:type="spellStart"/>
-      <w:r>
-        <w:rPr>
-          <w:b/>
-          <w:bCs/>
-        </w:rPr>
-        <w:t>augmented</w:t>
-      </w:r>
-      <w:proofErr w:type="spellEnd"/>
-      <w:r>
-        <w:rPr>
-          <w:b/>
-          <w:bCs/>
-        </w:rPr>
-        <w:t xml:space="preserve"> reality</w:t>
-      </w:r>
-      <w:r>
-        <w:rPr>
-          <w:b/>
-          <w:bCs/>
-        </w:rPr>
-        <w:t>.</w:t>
-      </w:r>
-      <w:r>
-        <w:t xml:space="preserve"> </w:t>
-      </w:r>
-      <w:proofErr w:type="spellStart"/>
-      <w:r>
-        <w:t>Presence</w:t>
-      </w:r>
-      <w:proofErr w:type="spellEnd"/>
-      <w:r>
-        <w:t xml:space="preserve">: </w:t>
-      </w:r>
-      <w:proofErr w:type="spellStart"/>
-      <w:r>
-        <w:t>Teleoperators</w:t>
-      </w:r>
-      <w:proofErr w:type="spellEnd"/>
-      <w:r>
-        <w:t xml:space="preserve"> &amp; Virtual </w:t>
-      </w:r>
-      <w:proofErr w:type="spellStart"/>
-      <w:r>
-        <w:t>Environments</w:t>
-      </w:r>
-      <w:proofErr w:type="spellEnd"/>
-      <w:r>
-        <w:t>, 6(4), 355-385.</w:t>
-      </w:r>
-    </w:p>
-    <w:p>
-      <w:pPr>
-        <w:pStyle w:val="TF-refernciasITEM"/>
-      </w:pPr>
-      <w:r>
-        <w:t xml:space="preserve">Lowe, D. G. (1999). </w:t>
-      </w:r>
-      <w:proofErr w:type="spellStart"/>
-      <w:r>
-        <w:rPr>
-          <w:b/>
-          <w:bCs/>
-        </w:rPr>
-        <w:t>Object</w:t>
-      </w:r>
-      <w:proofErr w:type="spellEnd"/>
-      <w:r>
-        <w:rPr>
-          <w:b/>
-          <w:bCs/>
-        </w:rPr>
-        <w:t xml:space="preserve"> </w:t>
-      </w:r>
-      <w:proofErr w:type="spellStart"/>
-      <w:r>
-        <w:rPr>
-          <w:b/>
-          <w:bCs/>
-        </w:rPr>
-        <w:t>recognition</w:t>
-      </w:r>
-      <w:proofErr w:type="spellEnd"/>
-      <w:r>
-        <w:rPr>
-          <w:b/>
-          <w:bCs/>
-        </w:rPr>
-        <w:t xml:space="preserve"> </w:t>
-      </w:r>
-      <w:proofErr w:type="spellStart"/>
-      <w:r>
-        <w:rPr>
-          <w:b/>
-          <w:bCs/>
-        </w:rPr>
-        <w:t>from</w:t>
-      </w:r>
-      <w:proofErr w:type="spellEnd"/>
-      <w:r>
-        <w:rPr>
-          <w:b/>
-          <w:bCs/>
-        </w:rPr>
-        <w:t xml:space="preserve"> local </w:t>
-      </w:r>
-      <w:proofErr w:type="spellStart"/>
-      <w:r>
-        <w:rPr>
-          <w:b/>
-          <w:bCs/>
-        </w:rPr>
-        <w:t>scale-invariant</w:t>
-      </w:r>
-      <w:proofErr w:type="spellEnd"/>
-      <w:r>
-        <w:rPr>
-          <w:b/>
-          <w:bCs/>
-        </w:rPr>
-        <w:t xml:space="preserve"> features</w:t>
-      </w:r>
-      <w:r>
-        <w:rPr>
-          <w:b/>
-          <w:bCs/>
-        </w:rPr>
-        <w:t>.</w:t>
-      </w:r>
-      <w:r>
-        <w:t xml:space="preserve"> </w:t>
-      </w:r>
-      <w:proofErr w:type="spellStart"/>
-      <w:r>
-        <w:t>Proceedings</w:t>
-      </w:r>
-      <w:proofErr w:type="spellEnd"/>
-      <w:r>
-        <w:t xml:space="preserve"> </w:t>
-      </w:r>
-      <w:proofErr w:type="spellStart"/>
-      <w:r>
-        <w:t>of</w:t>
-      </w:r>
-      <w:proofErr w:type="spellEnd"/>
-      <w:r>
-        <w:t xml:space="preserve"> </w:t>
-      </w:r>
-      <w:proofErr w:type="spellStart"/>
-      <w:r>
-        <w:t>the</w:t>
-      </w:r>
-      <w:proofErr w:type="spellEnd"/>
-      <w:r>
-        <w:t xml:space="preserve"> </w:t>
-      </w:r>
-      <w:proofErr w:type="spellStart"/>
-      <w:r>
-        <w:t>International</w:t>
-      </w:r>
-      <w:proofErr w:type="spellEnd"/>
-      <w:r>
-        <w:t xml:space="preserve"> </w:t>
-      </w:r>
-      <w:proofErr w:type="spellStart"/>
-      <w:r>
-        <w:t>Conference</w:t>
-      </w:r>
-      <w:proofErr w:type="spellEnd"/>
-      <w:r>
-        <w:t xml:space="preserve"> </w:t>
-      </w:r>
-      <w:proofErr w:type="spellStart"/>
-      <w:r>
-        <w:t>on</w:t>
-      </w:r>
-      <w:proofErr w:type="spellEnd"/>
-      <w:r>
-        <w:t xml:space="preserve"> Computer Vision, 1150-1157.</w:t>
+        <w:t xml:space="preserve"> Proceedings of the International Conference on Computer Vision, 1150-1157.</w:t>
       </w:r>
     </w:p>
     <w:p>
@@ -3937,258 +4096,40 @@
           <w:u w:val="single"/>
         </w:rPr>
       </w:pPr>
-      <w:proofErr w:type="spellStart"/>
-      <w:r>
-        <w:t>Wentz</w:t>
-      </w:r>
-      <w:proofErr w:type="spellEnd"/>
-      <w:r>
-        <w:t xml:space="preserve">, B., &amp; </w:t>
-      </w:r>
-      <w:proofErr w:type="spellStart"/>
-      <w:r>
-        <w:t>Lazar</w:t>
-      </w:r>
-      <w:proofErr w:type="spellEnd"/>
-      <w:r>
-        <w:t xml:space="preserve">, J. (2011). </w:t>
+      <w:r>
+        <w:rPr>
+          <w:lang w:val="en-US"/>
+          <w:rPrChange w:id="144" w:author="Dalton Solano dos Reis" w:date="2024-04-29T11:14:00Z">
+            <w:rPr/>
+          </w:rPrChange>
+        </w:rPr>
+        <w:t xml:space="preserve">Wentz, B., &amp; Lazar, J. (2011). </w:t>
       </w:r>
       <w:r>
         <w:rPr>
           <w:b/>
           <w:bCs/>
+          <w:lang w:val="en-US"/>
+          <w:rPrChange w:id="145" w:author="Dalton Solano dos Reis" w:date="2024-04-29T11:14:00Z">
+            <w:rPr>
+              <w:b/>
+              <w:bCs/>
+            </w:rPr>
+          </w:rPrChange>
         </w:rPr>
-        <w:t xml:space="preserve">Are </w:t>
-      </w:r>
-      <w:proofErr w:type="spellStart"/>
+        <w:t>Are separate interfaces inherently unequal? An evaluation with blind users of the usability of two interfaces for a social networking platform.</w:t>
+      </w:r>
       <w:r>
         <w:rPr>
-          <w:b/>
-          <w:bCs/>
-        </w:rPr>
-        <w:t>separate</w:t>
-      </w:r>
-      <w:proofErr w:type="spellEnd"/>
-      <w:r>
-        <w:rPr>
-          <w:b/>
-          <w:bCs/>
-        </w:rPr>
-        <w:t xml:space="preserve"> interfaces </w:t>
-      </w:r>
-      <w:proofErr w:type="spellStart"/>
-      <w:r>
-        <w:rPr>
-          <w:b/>
-          <w:bCs/>
-        </w:rPr>
-        <w:t>inherently</w:t>
-      </w:r>
-      <w:proofErr w:type="spellEnd"/>
-      <w:r>
-        <w:rPr>
-          <w:b/>
-          <w:bCs/>
+          <w:lang w:val="en-US"/>
+          <w:rPrChange w:id="146" w:author="Dalton Solano dos Reis" w:date="2024-04-29T11:14:00Z">
+            <w:rPr/>
+          </w:rPrChange>
         </w:rPr>
         <w:t xml:space="preserve"> </w:t>
       </w:r>
       <w:proofErr w:type="spellStart"/>
       <w:r>
-        <w:rPr>
-          <w:b/>
-          <w:bCs/>
-        </w:rPr>
-        <w:t>unequal</w:t>
-      </w:r>
-      <w:proofErr w:type="spellEnd"/>
-      <w:r>
-        <w:rPr>
-          <w:b/>
-          <w:bCs/>
-        </w:rPr>
-        <w:t xml:space="preserve">? </w:t>
-      </w:r>
-      <w:proofErr w:type="spellStart"/>
-      <w:r>
-        <w:rPr>
-          <w:b/>
-          <w:bCs/>
-        </w:rPr>
-        <w:t>An</w:t>
-      </w:r>
-      <w:proofErr w:type="spellEnd"/>
-      <w:r>
-        <w:rPr>
-          <w:b/>
-          <w:bCs/>
-        </w:rPr>
-        <w:t xml:space="preserve"> </w:t>
-      </w:r>
-      <w:proofErr w:type="spellStart"/>
-      <w:r>
-        <w:rPr>
-          <w:b/>
-          <w:bCs/>
-        </w:rPr>
-        <w:t>evaluation</w:t>
-      </w:r>
-      <w:proofErr w:type="spellEnd"/>
-      <w:r>
-        <w:rPr>
-          <w:b/>
-          <w:bCs/>
-        </w:rPr>
-        <w:t xml:space="preserve"> </w:t>
-      </w:r>
-      <w:proofErr w:type="spellStart"/>
-      <w:r>
-        <w:rPr>
-          <w:b/>
-          <w:bCs/>
-        </w:rPr>
-        <w:t>with</w:t>
-      </w:r>
-      <w:proofErr w:type="spellEnd"/>
-      <w:r>
-        <w:rPr>
-          <w:b/>
-          <w:bCs/>
-        </w:rPr>
-        <w:t xml:space="preserve"> </w:t>
-      </w:r>
-      <w:proofErr w:type="spellStart"/>
-      <w:r>
-        <w:rPr>
-          <w:b/>
-          <w:bCs/>
-        </w:rPr>
-        <w:t>blind</w:t>
-      </w:r>
-      <w:proofErr w:type="spellEnd"/>
-      <w:r>
-        <w:rPr>
-          <w:b/>
-          <w:bCs/>
-        </w:rPr>
-        <w:t xml:space="preserve"> </w:t>
-      </w:r>
-      <w:proofErr w:type="spellStart"/>
-      <w:r>
-        <w:rPr>
-          <w:b/>
-          <w:bCs/>
-        </w:rPr>
-        <w:t>users</w:t>
-      </w:r>
-      <w:proofErr w:type="spellEnd"/>
-      <w:r>
-        <w:rPr>
-          <w:b/>
-          <w:bCs/>
-        </w:rPr>
-        <w:t xml:space="preserve"> </w:t>
-      </w:r>
-      <w:proofErr w:type="spellStart"/>
-      <w:r>
-        <w:rPr>
-          <w:b/>
-          <w:bCs/>
-        </w:rPr>
-        <w:t>of</w:t>
-      </w:r>
-      <w:proofErr w:type="spellEnd"/>
-      <w:r>
-        <w:rPr>
-          <w:b/>
-          <w:bCs/>
-        </w:rPr>
-        <w:t xml:space="preserve"> </w:t>
-      </w:r>
-      <w:proofErr w:type="spellStart"/>
-      <w:r>
-        <w:rPr>
-          <w:b/>
-          <w:bCs/>
-        </w:rPr>
-        <w:t>the</w:t>
-      </w:r>
-      <w:proofErr w:type="spellEnd"/>
-      <w:r>
-        <w:rPr>
-          <w:b/>
-          <w:bCs/>
-        </w:rPr>
-        <w:t xml:space="preserve"> </w:t>
-      </w:r>
-      <w:proofErr w:type="spellStart"/>
-      <w:r>
-        <w:rPr>
-          <w:b/>
-          <w:bCs/>
-        </w:rPr>
-        <w:t>usability</w:t>
-      </w:r>
-      <w:proofErr w:type="spellEnd"/>
-      <w:r>
-        <w:rPr>
-          <w:b/>
-          <w:bCs/>
-        </w:rPr>
-        <w:t xml:space="preserve"> </w:t>
-      </w:r>
-      <w:proofErr w:type="spellStart"/>
-      <w:r>
-        <w:rPr>
-          <w:b/>
-          <w:bCs/>
-        </w:rPr>
-        <w:t>of</w:t>
-      </w:r>
-      <w:proofErr w:type="spellEnd"/>
-      <w:r>
-        <w:rPr>
-          <w:b/>
-          <w:bCs/>
-        </w:rPr>
-        <w:t xml:space="preserve"> </w:t>
-      </w:r>
-      <w:proofErr w:type="spellStart"/>
-      <w:r>
-        <w:rPr>
-          <w:b/>
-          <w:bCs/>
-        </w:rPr>
-        <w:t>two</w:t>
-      </w:r>
-      <w:proofErr w:type="spellEnd"/>
-      <w:r>
-        <w:rPr>
-          <w:b/>
-          <w:bCs/>
-        </w:rPr>
-        <w:t xml:space="preserve"> interfaces for a social networking </w:t>
-      </w:r>
-      <w:proofErr w:type="spellStart"/>
-      <w:r>
-        <w:rPr>
-          <w:b/>
-          <w:bCs/>
-        </w:rPr>
-        <w:t>platform</w:t>
-      </w:r>
-      <w:proofErr w:type="spellEnd"/>
-      <w:r>
-        <w:rPr>
-          <w:b/>
-          <w:bCs/>
-        </w:rPr>
-        <w:t>.</w:t>
-      </w:r>
-      <w:r>
-        <w:t xml:space="preserve"> </w:t>
-      </w:r>
-      <w:proofErr w:type="spellStart"/>
-      <w:r>
         <w:t>Proceedings</w:t>
       </w:r>
       <w:proofErr w:type="spellEnd"/>
@@ -4221,10 +4162,10 @@
       </w:r>
     </w:p>
     <w:sectPr>
-      <w:headerReference w:type="default" r:id="rId11"/>
-      <w:footerReference w:type="even" r:id="rId12"/>
-      <w:footerReference w:type="default" r:id="rId13"/>
-      <w:headerReference w:type="first" r:id="rId14"/>
+      <w:headerReference w:type="default" r:id="rId15"/>
+      <w:footerReference w:type="even" r:id="rId16"/>
+      <w:footerReference w:type="default" r:id="rId17"/>
+      <w:headerReference w:type="first" r:id="rId18"/>
       <w:pgSz w:w="11901" w:h="16817" w:code="9"/>
       <w:pgMar w:top="1134" w:right="1134" w:bottom="1134" w:left="1701" w:header="720" w:footer="720" w:gutter="0"/>
       <w:pgNumType w:start="1"/>
@@ -4233,6 +4174,240 @@
     </w:sectPr>
   </w:body>
 </w:document>
+</file>
+
+<file path=word/comments.xml><?xml version="1.0" encoding="utf-8"?>
+<w:comments xmlns:wpc="http://schemas.microsoft.com/office/word/2010/wordprocessingCanvas" xmlns:cx="http://schemas.microsoft.com/office/drawing/2014/chartex" xmlns:cx1="http://schemas.microsoft.com/office/drawing/2015/9/8/chartex" xmlns:cx2="http://schemas.microsoft.com/office/drawing/2015/10/21/chartex" xmlns:cx3="http://schemas.microsoft.com/office/drawing/2016/5/9/chartex" xmlns:cx4="http://schemas.microsoft.com/office/drawing/2016/5/10/chartex" xmlns:cx5="http://schemas.microsoft.com/office/drawing/2016/5/11/chartex" xmlns:cx6="http://schemas.microsoft.com/office/drawing/2016/5/12/chartex" xmlns:cx7="http://schemas.microsoft.com/office/drawing/2016/5/13/chartex" xmlns:cx8="http://schemas.microsoft.com/office/drawing/2016/5/14/chartex" xmlns:mc="http://schemas.openxmlformats.org/markup-compatibility/2006" xmlns:aink="http://schemas.microsoft.com/office/drawing/2016/ink" xmlns:am3d="http://schemas.microsoft.com/office/drawing/2017/model3d" xmlns:o="urn:schemas-microsoft-com:office:office" xmlns:oel="http://schemas.microsoft.com/office/2019/extlst" xmlns:r="http://schemas.openxmlformats.org/officeDocument/2006/relationships" xmlns:m="http://schemas.openxmlformats.org/officeDocument/2006/math" xmlns:v="urn:schemas-microsoft-com:vml" xmlns:wp14="http://schemas.microsoft.com/office/word/2010/wordprocessingDrawing" xmlns:wp="http://schemas.openxmlformats.org/drawingml/2006/wordprocessingDrawing" xmlns:w10="urn:schemas-microsoft-com:office:word" xmlns:w="http://schemas.openxmlformats.org/wordprocessingml/2006/main" xmlns:w14="http://schemas.microsoft.com/office/word/2010/wordml" xmlns:w15="http://schemas.microsoft.com/office/word/2012/wordml" xmlns:w16cex="http://schemas.microsoft.com/office/word/2018/wordml/cex" xmlns:w16cid="http://schemas.microsoft.com/office/word/2016/wordml/cid" xmlns:w16="http://schemas.microsoft.com/office/word/2018/wordml" xmlns:w16sdtdh="http://schemas.microsoft.com/office/word/2020/wordml/sdtdatahash" xmlns:w16se="http://schemas.microsoft.com/office/word/2015/wordml/symex" xmlns:wpg="http://schemas.microsoft.com/office/word/2010/wordprocessingGroup" xmlns:wpi="http://schemas.microsoft.com/office/word/2010/wordprocessingInk" xmlns:wne="http://schemas.microsoft.com/office/word/2006/wordml" xmlns:wps="http://schemas.microsoft.com/office/word/2010/wordprocessingShape" mc:Ignorable="w14 w15 w16se w16cid w16 w16cex w16sdtdh wp14">
+  <w:comment w:id="43" w:author="Dalton Solano dos Reis" w:date="2024-04-29T11:22:00Z" w:initials="DS">
+    <w:p>
+      <w:r>
+        <w:rPr>
+          <w:rStyle w:val="Refdecomentrio"/>
+        </w:rPr>
+        <w:annotationRef/>
+      </w:r>
+      <w:r>
+        <w:rPr>
+          <w:color w:val="000000"/>
+          <w:sz w:val="20"/>
+          <w:szCs w:val="20"/>
+        </w:rPr>
+        <w:t>Hum, a descrição de um trabalho correlato em uma subseção precisa ter uns 3 parágrafos (e cada parágrafo umas 3 frases).</w:t>
+      </w:r>
+    </w:p>
+    <w:p>
+      <w:r>
+        <w:rPr>
+          <w:color w:val="000000"/>
+          <w:sz w:val="20"/>
+          <w:szCs w:val="20"/>
+        </w:rPr>
+        <w:t>Pode também colocar alguma figura.</w:t>
+      </w:r>
+    </w:p>
+  </w:comment>
+  <w:comment w:id="45" w:author="Dalton Solano dos Reis" w:date="2024-04-29T11:23:00Z" w:initials="DS">
+    <w:p>
+      <w:r>
+        <w:rPr>
+          <w:rStyle w:val="Refdecomentrio"/>
+        </w:rPr>
+        <w:annotationRef/>
+      </w:r>
+      <w:r>
+        <w:rPr>
+          <w:sz w:val="20"/>
+          <w:szCs w:val="20"/>
+        </w:rPr>
+        <w:t>Hum, a descrição de um trabalho correlato em uma subseção precisa ter uns 3 parágrafos (e cada parágrafo umas 3 frases).</w:t>
+      </w:r>
+    </w:p>
+    <w:p>
+      <w:r>
+        <w:rPr>
+          <w:sz w:val="20"/>
+          <w:szCs w:val="20"/>
+        </w:rPr>
+        <w:t>Pode também colocar alguma figura.</w:t>
+      </w:r>
+    </w:p>
+  </w:comment>
+  <w:comment w:id="46" w:author="Dalton Solano dos Reis" w:date="2024-04-29T11:23:00Z" w:initials="DS">
+    <w:p>
+      <w:r>
+        <w:rPr>
+          <w:rStyle w:val="Refdecomentrio"/>
+        </w:rPr>
+        <w:annotationRef/>
+      </w:r>
+      <w:r>
+        <w:rPr>
+          <w:sz w:val="20"/>
+          <w:szCs w:val="20"/>
+        </w:rPr>
+        <w:t>Hum, a descrição de um trabalho correlato em uma subseção precisa ter uns 3 parágrafos (e cada parágrafo umas 3 frases).</w:t>
+      </w:r>
+    </w:p>
+    <w:p>
+      <w:r>
+        <w:rPr>
+          <w:sz w:val="20"/>
+          <w:szCs w:val="20"/>
+        </w:rPr>
+        <w:t>Pode também colocar alguma figura.</w:t>
+      </w:r>
+    </w:p>
+  </w:comment>
+  <w:comment w:id="66" w:author="Dalton Solano dos Reis" w:date="2024-04-29T11:29:00Z" w:initials="DS">
+    <w:p>
+      <w:r>
+        <w:rPr>
+          <w:rStyle w:val="Refdecomentrio"/>
+        </w:rPr>
+        <w:annotationRef/>
+      </w:r>
+      <w:r>
+        <w:rPr>
+          <w:color w:val="000000"/>
+          <w:sz w:val="20"/>
+          <w:szCs w:val="20"/>
+        </w:rPr>
+        <w:t>Na descrição dos trabalhos correlatos, nas subseções anteriores, deve aparecer a descrição destas características quando presente ao trabalho.</w:t>
+      </w:r>
+    </w:p>
+  </w:comment>
+  <w:comment w:id="100" w:author="Dalton Solano dos Reis" w:date="2024-04-29T11:42:00Z" w:initials="DS">
+    <w:p>
+      <w:r>
+        <w:rPr>
+          <w:rStyle w:val="Refdecomentrio"/>
+        </w:rPr>
+        <w:annotationRef/>
+      </w:r>
+      <w:r>
+        <w:rPr>
+          <w:color w:val="000000"/>
+          <w:sz w:val="20"/>
+          <w:szCs w:val="20"/>
+        </w:rPr>
+        <w:t>Melhorar o texto…</w:t>
+      </w:r>
+    </w:p>
+    <w:p>
+      <w:r>
+        <w:rPr>
+          <w:color w:val="000000"/>
+          <w:sz w:val="20"/>
+          <w:szCs w:val="20"/>
+        </w:rPr>
+        <w:t>Palavras com exageros (superlativos).</w:t>
+      </w:r>
+    </w:p>
+  </w:comment>
+  <w:comment w:id="111" w:author="Dalton Solano dos Reis" w:date="2024-04-29T11:43:00Z" w:initials="DS">
+    <w:p>
+      <w:r>
+        <w:rPr>
+          <w:rStyle w:val="Refdecomentrio"/>
+        </w:rPr>
+        <w:annotationRef/>
+      </w:r>
+      <w:r>
+        <w:rPr>
+          <w:color w:val="000000"/>
+          <w:sz w:val="20"/>
+          <w:szCs w:val="20"/>
+        </w:rPr>
+        <w:t>Falta etapa de especificação.</w:t>
+      </w:r>
+    </w:p>
+  </w:comment>
+  <w:comment w:id="124" w:author="Dalton Solano dos Reis" w:date="2024-04-29T11:49:00Z" w:initials="DS">
+    <w:p>
+      <w:r>
+        <w:rPr>
+          <w:rStyle w:val="Refdecomentrio"/>
+        </w:rPr>
+        <w:annotationRef/>
+      </w:r>
+      <w:r>
+        <w:rPr>
+          <w:color w:val="000000"/>
+          <w:sz w:val="20"/>
+          <w:szCs w:val="20"/>
+        </w:rPr>
+        <w:t>O que seria isto?</w:t>
+      </w:r>
+    </w:p>
+    <w:p>
+      <w:r>
+        <w:rPr>
+          <w:color w:val="000000"/>
+          <w:sz w:val="20"/>
+          <w:szCs w:val="20"/>
+        </w:rPr>
+        <w:t>Não entendi.</w:t>
+      </w:r>
+    </w:p>
+  </w:comment>
+  <w:comment w:id="129" w:author="Dalton Solano dos Reis" w:date="2024-04-29T11:51:00Z" w:initials="DS">
+    <w:p>
+      <w:r>
+        <w:rPr>
+          <w:rStyle w:val="Refdecomentrio"/>
+        </w:rPr>
+        <w:annotationRef/>
+      </w:r>
+      <w:r>
+        <w:rPr>
+          <w:color w:val="000000"/>
+          <w:sz w:val="20"/>
+          <w:szCs w:val="20"/>
+        </w:rPr>
+        <w:t>As referências devem estar em ordem alfabética.</w:t>
+      </w:r>
+    </w:p>
+  </w:comment>
+</w:comments>
+</file>
+
+<file path=word/commentsExtended.xml><?xml version="1.0" encoding="utf-8"?>
+<w15:commentsEx xmlns:wpc="http://schemas.microsoft.com/office/word/2010/wordprocessingCanvas" xmlns:cx="http://schemas.microsoft.com/office/drawing/2014/chartex" xmlns:cx1="http://schemas.microsoft.com/office/drawing/2015/9/8/chartex" xmlns:cx2="http://schemas.microsoft.com/office/drawing/2015/10/21/chartex" xmlns:cx3="http://schemas.microsoft.com/office/drawing/2016/5/9/chartex" xmlns:cx4="http://schemas.microsoft.com/office/drawing/2016/5/10/chartex" xmlns:cx5="http://schemas.microsoft.com/office/drawing/2016/5/11/chartex" xmlns:cx6="http://schemas.microsoft.com/office/drawing/2016/5/12/chartex" xmlns:cx7="http://schemas.microsoft.com/office/drawing/2016/5/13/chartex" xmlns:cx8="http://schemas.microsoft.com/office/drawing/2016/5/14/chartex" xmlns:mc="http://schemas.openxmlformats.org/markup-compatibility/2006" xmlns:aink="http://schemas.microsoft.com/office/drawing/2016/ink" xmlns:am3d="http://schemas.microsoft.com/office/drawing/2017/model3d" xmlns:o="urn:schemas-microsoft-com:office:office" xmlns:oel="http://schemas.microsoft.com/office/2019/extlst" xmlns:r="http://schemas.openxmlformats.org/officeDocument/2006/relationships" xmlns:m="http://schemas.openxmlformats.org/officeDocument/2006/math" xmlns:v="urn:schemas-microsoft-com:vml" xmlns:wp14="http://schemas.microsoft.com/office/word/2010/wordprocessingDrawing" xmlns:wp="http://schemas.openxmlformats.org/drawingml/2006/wordprocessingDrawing" xmlns:w10="urn:schemas-microsoft-com:office:word" xmlns:w="http://schemas.openxmlformats.org/wordprocessingml/2006/main" xmlns:w14="http://schemas.microsoft.com/office/word/2010/wordml" xmlns:w15="http://schemas.microsoft.com/office/word/2012/wordml" xmlns:w16cex="http://schemas.microsoft.com/office/word/2018/wordml/cex" xmlns:w16cid="http://schemas.microsoft.com/office/word/2016/wordml/cid" xmlns:w16="http://schemas.microsoft.com/office/word/2018/wordml" xmlns:w16sdtdh="http://schemas.microsoft.com/office/word/2020/wordml/sdtdatahash" xmlns:w16se="http://schemas.microsoft.com/office/word/2015/wordml/symex" xmlns:wpg="http://schemas.microsoft.com/office/word/2010/wordprocessingGroup" xmlns:wpi="http://schemas.microsoft.com/office/word/2010/wordprocessingInk" xmlns:wne="http://schemas.microsoft.com/office/word/2006/wordml" xmlns:wps="http://schemas.microsoft.com/office/word/2010/wordprocessingShape" mc:Ignorable="w14 w15 w16se w16cid w16 w16cex w16sdtdh wp14">
+  <w15:commentEx w15:paraId="04CA609B" w15:done="0"/>
+  <w15:commentEx w15:paraId="2F726A4E" w15:done="0"/>
+  <w15:commentEx w15:paraId="20F63DCE" w15:done="0"/>
+  <w15:commentEx w15:paraId="60A8F1AD" w15:done="0"/>
+  <w15:commentEx w15:paraId="3854086A" w15:done="0"/>
+  <w15:commentEx w15:paraId="3E81170F" w15:done="0"/>
+  <w15:commentEx w15:paraId="222E7C12" w15:done="0"/>
+  <w15:commentEx w15:paraId="463DB327" w15:done="0"/>
+</w15:commentsEx>
+</file>
+
+<file path=word/commentsExtensible.xml><?xml version="1.0" encoding="utf-8"?>
+<w16cex:commentsExtensible xmlns:wpc="http://schemas.microsoft.com/office/word/2010/wordprocessingCanvas" xmlns:cx="http://schemas.microsoft.com/office/drawing/2014/chartex" xmlns:cx1="http://schemas.microsoft.com/office/drawing/2015/9/8/chartex" xmlns:cx2="http://schemas.microsoft.com/office/drawing/2015/10/21/chartex" xmlns:cx3="http://schemas.microsoft.com/office/drawing/2016/5/9/chartex" xmlns:cx4="http://schemas.microsoft.com/office/drawing/2016/5/10/chartex" xmlns:cx5="http://schemas.microsoft.com/office/drawing/2016/5/11/chartex" xmlns:cx6="http://schemas.microsoft.com/office/drawing/2016/5/12/chartex" xmlns:cx7="http://schemas.microsoft.com/office/drawing/2016/5/13/chartex" xmlns:cx8="http://schemas.microsoft.com/office/drawing/2016/5/14/chartex" xmlns:cr="http://schemas.microsoft.com/office/comments/2020/reactions" xmlns:mc="http://schemas.openxmlformats.org/markup-compatibility/2006" xmlns:aink="http://schemas.microsoft.com/office/drawing/2016/ink" xmlns:am3d="http://schemas.microsoft.com/office/drawing/2017/model3d" xmlns:o="urn:schemas-microsoft-com:office:office" xmlns:oel="http://schemas.microsoft.com/office/2019/extlst" xmlns:r="http://schemas.openxmlformats.org/officeDocument/2006/relationships" xmlns:m="http://schemas.openxmlformats.org/officeDocument/2006/math" xmlns:v="urn:schemas-microsoft-com:vml" xmlns:wp14="http://schemas.microsoft.com/office/word/2010/wordprocessingDrawing" xmlns:wp="http://schemas.openxmlformats.org/drawingml/2006/wordprocessingDrawing" xmlns:w10="urn:schemas-microsoft-com:office:word" xmlns:w="http://schemas.openxmlformats.org/wordprocessingml/2006/main" xmlns:w14="http://schemas.microsoft.com/office/word/2010/wordml" xmlns:w15="http://schemas.microsoft.com/office/word/2012/wordml" xmlns:w16cex="http://schemas.microsoft.com/office/word/2018/wordml/cex" xmlns:w16cid="http://schemas.microsoft.com/office/word/2016/wordml/cid" xmlns:w16="http://schemas.microsoft.com/office/word/2018/wordml" xmlns:w16sdtdh="http://schemas.microsoft.com/office/word/2020/wordml/sdtdatahash" xmlns:w16se="http://schemas.microsoft.com/office/word/2015/wordml/symex" xmlns:wpg="http://schemas.microsoft.com/office/word/2010/wordprocessingGroup" xmlns:wpi="http://schemas.microsoft.com/office/word/2010/wordprocessingInk" xmlns:wne="http://schemas.microsoft.com/office/word/2006/wordml" xmlns:wps="http://schemas.microsoft.com/office/word/2010/wordprocessingShape" mc:Ignorable="w14 w15 w16se w16cid w16 w16cex w16sdtdh cr wp14">
+  <w16cex:commentExtensible w16cex:durableId="026E7F3D" w16cex:dateUtc="2024-04-29T14:22:00Z"/>
+  <w16cex:commentExtensible w16cex:durableId="575C47BC" w16cex:dateUtc="2024-04-29T14:23:00Z"/>
+  <w16cex:commentExtensible w16cex:durableId="3B82A0B8" w16cex:dateUtc="2024-04-29T14:23:00Z"/>
+  <w16cex:commentExtensible w16cex:durableId="6A82576A" w16cex:dateUtc="2024-04-29T14:29:00Z"/>
+  <w16cex:commentExtensible w16cex:durableId="04B56258" w16cex:dateUtc="2024-04-29T14:42:00Z"/>
+  <w16cex:commentExtensible w16cex:durableId="3E09A933" w16cex:dateUtc="2024-04-29T14:43:00Z"/>
+  <w16cex:commentExtensible w16cex:durableId="49953D2A" w16cex:dateUtc="2024-04-29T14:49:00Z"/>
+  <w16cex:commentExtensible w16cex:durableId="71A939A5" w16cex:dateUtc="2024-04-29T14:51:00Z"/>
+</w16cex:commentsExtensible>
+</file>
+
+<file path=word/commentsIds.xml><?xml version="1.0" encoding="utf-8"?>
+<w16cid:commentsIds xmlns:wpc="http://schemas.microsoft.com/office/word/2010/wordprocessingCanvas" xmlns:cx="http://schemas.microsoft.com/office/drawing/2014/chartex" xmlns:cx1="http://schemas.microsoft.com/office/drawing/2015/9/8/chartex" xmlns:cx2="http://schemas.microsoft.com/office/drawing/2015/10/21/chartex" xmlns:cx3="http://schemas.microsoft.com/office/drawing/2016/5/9/chartex" xmlns:cx4="http://schemas.microsoft.com/office/drawing/2016/5/10/chartex" xmlns:cx5="http://schemas.microsoft.com/office/drawing/2016/5/11/chartex" xmlns:cx6="http://schemas.microsoft.com/office/drawing/2016/5/12/chartex" xmlns:cx7="http://schemas.microsoft.com/office/drawing/2016/5/13/chartex" xmlns:cx8="http://schemas.microsoft.com/office/drawing/2016/5/14/chartex" xmlns:mc="http://schemas.openxmlformats.org/markup-compatibility/2006" xmlns:aink="http://schemas.microsoft.com/office/drawing/2016/ink" xmlns:am3d="http://schemas.microsoft.com/office/drawing/2017/model3d" xmlns:o="urn:schemas-microsoft-com:office:office" xmlns:oel="http://schemas.microsoft.com/office/2019/extlst" xmlns:r="http://schemas.openxmlformats.org/officeDocument/2006/relationships" xmlns:m="http://schemas.openxmlformats.org/officeDocument/2006/math" xmlns:v="urn:schemas-microsoft-com:vml" xmlns:wp14="http://schemas.microsoft.com/office/word/2010/wordprocessingDrawing" xmlns:wp="http://schemas.openxmlformats.org/drawingml/2006/wordprocessingDrawing" xmlns:w10="urn:schemas-microsoft-com:office:word" xmlns:w="http://schemas.openxmlformats.org/wordprocessingml/2006/main" xmlns:w14="http://schemas.microsoft.com/office/word/2010/wordml" xmlns:w15="http://schemas.microsoft.com/office/word/2012/wordml" xmlns:w16cex="http://schemas.microsoft.com/office/word/2018/wordml/cex" xmlns:w16cid="http://schemas.microsoft.com/office/word/2016/wordml/cid" xmlns:w16="http://schemas.microsoft.com/office/word/2018/wordml" xmlns:w16sdtdh="http://schemas.microsoft.com/office/word/2020/wordml/sdtdatahash" xmlns:w16se="http://schemas.microsoft.com/office/word/2015/wordml/symex" xmlns:wpg="http://schemas.microsoft.com/office/word/2010/wordprocessingGroup" xmlns:wpi="http://schemas.microsoft.com/office/word/2010/wordprocessingInk" xmlns:wne="http://schemas.microsoft.com/office/word/2006/wordml" xmlns:wps="http://schemas.microsoft.com/office/word/2010/wordprocessingShape" mc:Ignorable="w14 w15 w16se w16cid w16 w16cex w16sdtdh wp14">
+  <w16cid:commentId w16cid:paraId="04CA609B" w16cid:durableId="026E7F3D"/>
+  <w16cid:commentId w16cid:paraId="2F726A4E" w16cid:durableId="575C47BC"/>
+  <w16cid:commentId w16cid:paraId="20F63DCE" w16cid:durableId="3B82A0B8"/>
+  <w16cid:commentId w16cid:paraId="60A8F1AD" w16cid:durableId="6A82576A"/>
+  <w16cid:commentId w16cid:paraId="3854086A" w16cid:durableId="04B56258"/>
+  <w16cid:commentId w16cid:paraId="3E81170F" w16cid:durableId="3E09A933"/>
+  <w16cid:commentId w16cid:paraId="222E7C12" w16cid:durableId="49953D2A"/>
+  <w16cid:commentId w16cid:paraId="463DB327" w16cid:durableId="71A939A5"/>
+</w16cid:commentsIds>
 </file>
 
 <file path=word/endnotes.xml><?xml version="1.0" encoding="utf-8"?>
@@ -5956,7 +6131,75 @@
   <w:num w:numId="22" w16cid:durableId="2097625100">
     <w:abstractNumId w:val="7"/>
   </w:num>
+  <w:num w:numId="23" w16cid:durableId="1144547611">
+    <w:abstractNumId w:val="2"/>
+    <w:lvlOverride w:ilvl="0">
+      <w:startOverride w:val="1"/>
+    </w:lvlOverride>
+    <w:lvlOverride w:ilvl="1">
+      <w:startOverride w:val="1"/>
+    </w:lvlOverride>
+    <w:lvlOverride w:ilvl="2">
+      <w:startOverride w:val="1"/>
+    </w:lvlOverride>
+    <w:lvlOverride w:ilvl="3">
+      <w:startOverride w:val="1"/>
+    </w:lvlOverride>
+    <w:lvlOverride w:ilvl="4">
+      <w:startOverride w:val="1"/>
+    </w:lvlOverride>
+    <w:lvlOverride w:ilvl="5">
+      <w:startOverride w:val="1"/>
+    </w:lvlOverride>
+    <w:lvlOverride w:ilvl="6">
+      <w:startOverride w:val="1"/>
+    </w:lvlOverride>
+    <w:lvlOverride w:ilvl="7">
+      <w:startOverride w:val="1"/>
+    </w:lvlOverride>
+    <w:lvlOverride w:ilvl="8">
+      <w:startOverride w:val="1"/>
+    </w:lvlOverride>
+  </w:num>
+  <w:num w:numId="24" w16cid:durableId="2127506810">
+    <w:abstractNumId w:val="2"/>
+    <w:lvlOverride w:ilvl="0">
+      <w:startOverride w:val="1"/>
+    </w:lvlOverride>
+    <w:lvlOverride w:ilvl="1">
+      <w:startOverride w:val="1"/>
+    </w:lvlOverride>
+    <w:lvlOverride w:ilvl="2">
+      <w:startOverride w:val="1"/>
+    </w:lvlOverride>
+    <w:lvlOverride w:ilvl="3">
+      <w:startOverride w:val="1"/>
+    </w:lvlOverride>
+    <w:lvlOverride w:ilvl="4">
+      <w:startOverride w:val="1"/>
+    </w:lvlOverride>
+    <w:lvlOverride w:ilvl="5">
+      <w:startOverride w:val="1"/>
+    </w:lvlOverride>
+    <w:lvlOverride w:ilvl="6">
+      <w:startOverride w:val="1"/>
+    </w:lvlOverride>
+    <w:lvlOverride w:ilvl="7">
+      <w:startOverride w:val="1"/>
+    </w:lvlOverride>
+    <w:lvlOverride w:ilvl="8">
+      <w:startOverride w:val="1"/>
+    </w:lvlOverride>
+  </w:num>
 </w:numbering>
+</file>
+
+<file path=word/people.xml><?xml version="1.0" encoding="utf-8"?>
+<w15:people xmlns:wpc="http://schemas.microsoft.com/office/word/2010/wordprocessingCanvas" xmlns:cx="http://schemas.microsoft.com/office/drawing/2014/chartex" xmlns:cx1="http://schemas.microsoft.com/office/drawing/2015/9/8/chartex" xmlns:cx2="http://schemas.microsoft.com/office/drawing/2015/10/21/chartex" xmlns:cx3="http://schemas.microsoft.com/office/drawing/2016/5/9/chartex" xmlns:cx4="http://schemas.microsoft.com/office/drawing/2016/5/10/chartex" xmlns:cx5="http://schemas.microsoft.com/office/drawing/2016/5/11/chartex" xmlns:cx6="http://schemas.microsoft.com/office/drawing/2016/5/12/chartex" xmlns:cx7="http://schemas.microsoft.com/office/drawing/2016/5/13/chartex" xmlns:cx8="http://schemas.microsoft.com/office/drawing/2016/5/14/chartex" xmlns:mc="http://schemas.openxmlformats.org/markup-compatibility/2006" xmlns:aink="http://schemas.microsoft.com/office/drawing/2016/ink" xmlns:am3d="http://schemas.microsoft.com/office/drawing/2017/model3d" xmlns:o="urn:schemas-microsoft-com:office:office" xmlns:oel="http://schemas.microsoft.com/office/2019/extlst" xmlns:r="http://schemas.openxmlformats.org/officeDocument/2006/relationships" xmlns:m="http://schemas.openxmlformats.org/officeDocument/2006/math" xmlns:v="urn:schemas-microsoft-com:vml" xmlns:wp14="http://schemas.microsoft.com/office/word/2010/wordprocessingDrawing" xmlns:wp="http://schemas.openxmlformats.org/drawingml/2006/wordprocessingDrawing" xmlns:w10="urn:schemas-microsoft-com:office:word" xmlns:w="http://schemas.openxmlformats.org/wordprocessingml/2006/main" xmlns:w14="http://schemas.microsoft.com/office/word/2010/wordml" xmlns:w15="http://schemas.microsoft.com/office/word/2012/wordml" xmlns:w16cex="http://schemas.microsoft.com/office/word/2018/wordml/cex" xmlns:w16cid="http://schemas.microsoft.com/office/word/2016/wordml/cid" xmlns:w16="http://schemas.microsoft.com/office/word/2018/wordml" xmlns:w16sdtdh="http://schemas.microsoft.com/office/word/2020/wordml/sdtdatahash" xmlns:w16se="http://schemas.microsoft.com/office/word/2015/wordml/symex" xmlns:wpg="http://schemas.microsoft.com/office/word/2010/wordprocessingGroup" xmlns:wpi="http://schemas.microsoft.com/office/word/2010/wordprocessingInk" xmlns:wne="http://schemas.microsoft.com/office/word/2006/wordml" xmlns:wps="http://schemas.microsoft.com/office/word/2010/wordprocessingShape" mc:Ignorable="w14 w15 w16se w16cid w16 w16cex w16sdtdh wp14">
+  <w15:person w15:author="Dalton Solano dos Reis">
+    <w15:presenceInfo w15:providerId="AD" w15:userId="S::dalton@furb.br::6af4c44a-d9df-45de-a1b2-d9ee411f495f"/>
+  </w15:person>
+</w15:people>
 </file>
 
 <file path=word/styles.xml><?xml version="1.0" encoding="utf-8"?>
@@ -8408,63 +8651,10 @@
 </file>
 
 <file path=customXml/item1.xml><?xml version="1.0" encoding="utf-8"?>
-<p:properties xmlns:p="http://schemas.microsoft.com/office/2006/metadata/properties" xmlns:xsi="http://www.w3.org/2001/XMLSchema-instance" xmlns:pc="http://schemas.microsoft.com/office/infopath/2007/PartnerControls">
-  <documentManagement>
-    <Has_Teacher_Only_SectionGroup xmlns="f8440490-6d1a-488a-8abf-48b89d0123a0" xsi:nil="true"/>
-    <NotebookType xmlns="f8440490-6d1a-488a-8abf-48b89d0123a0" xsi:nil="true"/>
-    <DefaultSectionNames xmlns="f8440490-6d1a-488a-8abf-48b89d0123a0" xsi:nil="true"/>
-    <Self_Registration_Enabled xmlns="f8440490-6d1a-488a-8abf-48b89d0123a0" xsi:nil="true"/>
-    <FolderType xmlns="f8440490-6d1a-488a-8abf-48b89d0123a0" xsi:nil="true"/>
-    <AppVersion xmlns="f8440490-6d1a-488a-8abf-48b89d0123a0" xsi:nil="true"/>
-    <TeamsChannelId xmlns="f8440490-6d1a-488a-8abf-48b89d0123a0" xsi:nil="true"/>
-    <IsNotebookLocked xmlns="f8440490-6d1a-488a-8abf-48b89d0123a0" xsi:nil="true"/>
-    <Students xmlns="f8440490-6d1a-488a-8abf-48b89d0123a0">
-      <UserInfo>
-        <DisplayName/>
-        <AccountId xsi:nil="true"/>
-        <AccountType/>
-      </UserInfo>
-    </Students>
-    <Templates xmlns="f8440490-6d1a-488a-8abf-48b89d0123a0" xsi:nil="true"/>
-    <CultureName xmlns="f8440490-6d1a-488a-8abf-48b89d0123a0" xsi:nil="true"/>
-    <Invited_Students xmlns="f8440490-6d1a-488a-8abf-48b89d0123a0" xsi:nil="true"/>
-    <Owner xmlns="f8440490-6d1a-488a-8abf-48b89d0123a0">
-      <UserInfo>
-        <DisplayName/>
-        <AccountId xsi:nil="true"/>
-        <AccountType/>
-      </UserInfo>
-    </Owner>
-    <Teachers xmlns="f8440490-6d1a-488a-8abf-48b89d0123a0">
-      <UserInfo>
-        <DisplayName/>
-        <AccountId xsi:nil="true"/>
-        <AccountType/>
-      </UserInfo>
-    </Teachers>
-    <Student_Groups xmlns="f8440490-6d1a-488a-8abf-48b89d0123a0">
-      <UserInfo>
-        <DisplayName/>
-        <AccountId xsi:nil="true"/>
-        <AccountType/>
-      </UserInfo>
-    </Student_Groups>
-    <Invited_Teachers xmlns="f8440490-6d1a-488a-8abf-48b89d0123a0" xsi:nil="true"/>
-    <Is_Collaboration_Space_Locked xmlns="f8440490-6d1a-488a-8abf-48b89d0123a0" xsi:nil="true"/>
-  </documentManagement>
-</p:properties>
+<b:Sources xmlns:b="http://schemas.openxmlformats.org/officeDocument/2006/bibliography" xmlns="http://schemas.openxmlformats.org/officeDocument/2006/bibliography" SelectedStyle="" StyleName=""/>
 </file>
 
 <file path=customXml/item2.xml><?xml version="1.0" encoding="utf-8"?>
-<?mso-contentType ?>
-<FormTemplates xmlns="http://schemas.microsoft.com/sharepoint/v3/contenttype/forms">
-  <Display>DocumentLibraryForm</Display>
-  <Edit>DocumentLibraryForm</Edit>
-  <New>DocumentLibraryForm</New>
-</FormTemplates>
-</file>
-
-<file path=customXml/item3.xml><?xml version="1.0" encoding="utf-8"?>
 <ct:contentTypeSchema xmlns:ct="http://schemas.microsoft.com/office/2006/metadata/contentType" xmlns:ma="http://schemas.microsoft.com/office/2006/metadata/properties/metaAttributes" ct:_="" ma:_="" ma:contentTypeName="Documento" ma:contentTypeID="0x010100F13453D0801D5E45B1745A09551F1C32" ma:contentTypeVersion="28" ma:contentTypeDescription="Crie um novo documento." ma:contentTypeScope="" ma:versionID="fa9ef3803bb4ef638f344296fd7d9170">
   <xsd:schema xmlns:xsd="http://www.w3.org/2001/XMLSchema" xmlns:xs="http://www.w3.org/2001/XMLSchema" xmlns:p="http://schemas.microsoft.com/office/2006/metadata/properties" xmlns:ns3="f8440490-6d1a-488a-8abf-48b89d0123a0" xmlns:ns4="22206413-f776-4b11-bcb2-0b935dc83731" targetNamespace="http://schemas.microsoft.com/office/2006/metadata/properties" ma:root="true" ma:fieldsID="5a7e583b53460e8ff4480ccd12c418cb" ns3:_="" ns4:_="">
     <xsd:import namespace="f8440490-6d1a-488a-8abf-48b89d0123a0"/>
@@ -8839,29 +9029,72 @@
 </ct:contentTypeSchema>
 </file>
 
+<file path=customXml/item3.xml><?xml version="1.0" encoding="utf-8"?>
+<?mso-contentType ?>
+<FormTemplates xmlns="http://schemas.microsoft.com/sharepoint/v3/contenttype/forms">
+  <Display>DocumentLibraryForm</Display>
+  <Edit>DocumentLibraryForm</Edit>
+  <New>DocumentLibraryForm</New>
+</FormTemplates>
+</file>
+
 <file path=customXml/item4.xml><?xml version="1.0" encoding="utf-8"?>
-<b:Sources xmlns:b="http://schemas.openxmlformats.org/officeDocument/2006/bibliography" xmlns="http://schemas.openxmlformats.org/officeDocument/2006/bibliography" SelectedStyle="" StyleName=""/>
+<p:properties xmlns:p="http://schemas.microsoft.com/office/2006/metadata/properties" xmlns:xsi="http://www.w3.org/2001/XMLSchema-instance" xmlns:pc="http://schemas.microsoft.com/office/infopath/2007/PartnerControls">
+  <documentManagement>
+    <Has_Teacher_Only_SectionGroup xmlns="f8440490-6d1a-488a-8abf-48b89d0123a0" xsi:nil="true"/>
+    <NotebookType xmlns="f8440490-6d1a-488a-8abf-48b89d0123a0" xsi:nil="true"/>
+    <DefaultSectionNames xmlns="f8440490-6d1a-488a-8abf-48b89d0123a0" xsi:nil="true"/>
+    <Self_Registration_Enabled xmlns="f8440490-6d1a-488a-8abf-48b89d0123a0" xsi:nil="true"/>
+    <FolderType xmlns="f8440490-6d1a-488a-8abf-48b89d0123a0" xsi:nil="true"/>
+    <AppVersion xmlns="f8440490-6d1a-488a-8abf-48b89d0123a0" xsi:nil="true"/>
+    <TeamsChannelId xmlns="f8440490-6d1a-488a-8abf-48b89d0123a0" xsi:nil="true"/>
+    <IsNotebookLocked xmlns="f8440490-6d1a-488a-8abf-48b89d0123a0" xsi:nil="true"/>
+    <Students xmlns="f8440490-6d1a-488a-8abf-48b89d0123a0">
+      <UserInfo>
+        <DisplayName/>
+        <AccountId xsi:nil="true"/>
+        <AccountType/>
+      </UserInfo>
+    </Students>
+    <Templates xmlns="f8440490-6d1a-488a-8abf-48b89d0123a0" xsi:nil="true"/>
+    <CultureName xmlns="f8440490-6d1a-488a-8abf-48b89d0123a0" xsi:nil="true"/>
+    <Invited_Students xmlns="f8440490-6d1a-488a-8abf-48b89d0123a0" xsi:nil="true"/>
+    <Owner xmlns="f8440490-6d1a-488a-8abf-48b89d0123a0">
+      <UserInfo>
+        <DisplayName/>
+        <AccountId xsi:nil="true"/>
+        <AccountType/>
+      </UserInfo>
+    </Owner>
+    <Teachers xmlns="f8440490-6d1a-488a-8abf-48b89d0123a0">
+      <UserInfo>
+        <DisplayName/>
+        <AccountId xsi:nil="true"/>
+        <AccountType/>
+      </UserInfo>
+    </Teachers>
+    <Student_Groups xmlns="f8440490-6d1a-488a-8abf-48b89d0123a0">
+      <UserInfo>
+        <DisplayName/>
+        <AccountId xsi:nil="true"/>
+        <AccountType/>
+      </UserInfo>
+    </Student_Groups>
+    <Invited_Teachers xmlns="f8440490-6d1a-488a-8abf-48b89d0123a0" xsi:nil="true"/>
+    <Is_Collaboration_Space_Locked xmlns="f8440490-6d1a-488a-8abf-48b89d0123a0" xsi:nil="true"/>
+  </documentManagement>
+</p:properties>
 </file>
 
 <file path=customXml/itemProps1.xml><?xml version="1.0" encoding="utf-8"?>
-<ds:datastoreItem xmlns:ds="http://schemas.openxmlformats.org/officeDocument/2006/customXml" ds:itemID="{41853661-3F52-45C5-AABD-8FFE43AA909F}">
+<ds:datastoreItem xmlns:ds="http://schemas.openxmlformats.org/officeDocument/2006/customXml" ds:itemID="{90E28FDA-35C6-4FCD-88ED-F93C837A14A5}">
   <ds:schemaRefs>
-    <ds:schemaRef ds:uri="http://schemas.microsoft.com/office/2006/metadata/properties"/>
-    <ds:schemaRef ds:uri="http://schemas.microsoft.com/office/infopath/2007/PartnerControls"/>
-    <ds:schemaRef ds:uri="f8440490-6d1a-488a-8abf-48b89d0123a0"/>
+    <ds:schemaRef ds:uri="http://schemas.openxmlformats.org/officeDocument/2006/bibliography"/>
   </ds:schemaRefs>
 </ds:datastoreItem>
 </file>
 
 <file path=customXml/itemProps2.xml><?xml version="1.0" encoding="utf-8"?>
-<ds:datastoreItem xmlns:ds="http://schemas.openxmlformats.org/officeDocument/2006/customXml" ds:itemID="{7B1E6EB0-B3F5-485A-9397-E673FC4F5C49}">
-  <ds:schemaRefs>
-    <ds:schemaRef ds:uri="http://schemas.microsoft.com/sharepoint/v3/contenttype/forms"/>
-  </ds:schemaRefs>
-</ds:datastoreItem>
-</file>
-
-<file path=customXml/itemProps3.xml><?xml version="1.0" encoding="utf-8"?>
 <ds:datastoreItem xmlns:ds="http://schemas.openxmlformats.org/officeDocument/2006/customXml" ds:itemID="{ECA86F05-1AFD-4D7D-A2B0-46D80603D700}">
   <ds:schemaRefs>
     <ds:schemaRef ds:uri="http://schemas.microsoft.com/office/2006/metadata/contentType"/>
@@ -8880,10 +9113,20 @@
 </ds:datastoreItem>
 </file>
 
+<file path=customXml/itemProps3.xml><?xml version="1.0" encoding="utf-8"?>
+<ds:datastoreItem xmlns:ds="http://schemas.openxmlformats.org/officeDocument/2006/customXml" ds:itemID="{7B1E6EB0-B3F5-485A-9397-E673FC4F5C49}">
+  <ds:schemaRefs>
+    <ds:schemaRef ds:uri="http://schemas.microsoft.com/sharepoint/v3/contenttype/forms"/>
+  </ds:schemaRefs>
+</ds:datastoreItem>
+</file>
+
 <file path=customXml/itemProps4.xml><?xml version="1.0" encoding="utf-8"?>
-<ds:datastoreItem xmlns:ds="http://schemas.openxmlformats.org/officeDocument/2006/customXml" ds:itemID="{90E28FDA-35C6-4FCD-88ED-F93C837A14A5}">
+<ds:datastoreItem xmlns:ds="http://schemas.openxmlformats.org/officeDocument/2006/customXml" ds:itemID="{41853661-3F52-45C5-AABD-8FFE43AA909F}">
   <ds:schemaRefs>
-    <ds:schemaRef ds:uri="http://schemas.openxmlformats.org/officeDocument/2006/bibliography"/>
+    <ds:schemaRef ds:uri="http://schemas.microsoft.com/office/2006/metadata/properties"/>
+    <ds:schemaRef ds:uri="http://schemas.microsoft.com/office/infopath/2007/PartnerControls"/>
+    <ds:schemaRef ds:uri="f8440490-6d1a-488a-8abf-48b89d0123a0"/>
   </ds:schemaRefs>
 </ds:datastoreItem>
 </file>